--- a/TFG.docx
+++ b/TFG.docx
@@ -2,6 +2,811 @@
 <file path=word/document.xml><?xml version="1.0" encoding="utf-8"?>
 <w:document xmlns:wpc="http://schemas.microsoft.com/office/word/2010/wordprocessingCanvas" xmlns:cx="http://schemas.microsoft.com/office/drawing/2014/chartex" xmlns:cx1="http://schemas.microsoft.com/office/drawing/2015/9/8/chartex" xmlns:cx2="http://schemas.microsoft.com/office/drawing/2015/10/21/chartex" xmlns:cx3="http://schemas.microsoft.com/office/drawing/2016/5/9/chartex" xmlns:cx4="http://schemas.microsoft.com/office/drawing/2016/5/10/chartex" xmlns:cx5="http://schemas.microsoft.com/office/drawing/2016/5/11/chartex" xmlns:cx6="http://schemas.microsoft.com/office/drawing/2016/5/12/chartex" xmlns:cx7="http://schemas.microsoft.com/office/drawing/2016/5/13/chartex" xmlns:cx8="http://schemas.microsoft.com/office/drawing/2016/5/14/chartex" xmlns:mc="http://schemas.openxmlformats.org/markup-compatibility/2006" xmlns:aink="http://schemas.microsoft.com/office/drawing/2016/ink" xmlns:am3d="http://schemas.microsoft.com/office/drawing/2017/model3d" xmlns:o="urn:schemas-microsoft-com:office:office" xmlns:r="http://schemas.openxmlformats.org/officeDocument/2006/relationships" xmlns:m="http://schemas.openxmlformats.org/officeDocument/2006/math" xmlns:v="urn:schemas-microsoft-com:vml" xmlns:wp14="http://schemas.microsoft.com/office/word/2010/wordprocessingDrawing" xmlns:wp="http://schemas.openxmlformats.org/drawingml/2006/wordprocessingDrawing" xmlns:w10="urn:schemas-microsoft-com:office:word" xmlns:w="http://schemas.openxmlformats.org/wordprocessingml/2006/main" xmlns:w14="http://schemas.microsoft.com/office/word/2010/wordml" xmlns:w15="http://schemas.microsoft.com/office/word/2012/wordml" xmlns:w16cid="http://schemas.microsoft.com/office/word/2016/wordml/cid" xmlns:w16se="http://schemas.microsoft.com/office/word/2015/wordml/symex" xmlns:wpg="http://schemas.microsoft.com/office/word/2010/wordprocessingGroup" xmlns:wpi="http://schemas.microsoft.com/office/word/2010/wordprocessingInk" xmlns:wne="http://schemas.microsoft.com/office/word/2006/wordml" xmlns:wps="http://schemas.microsoft.com/office/word/2010/wordprocessingShape" mc:Ignorable="w14 w15 w16se w16cid wp14">
   <w:body>
+    <w:p>
+      <w:pPr>
+        <w:rPr>
+          <w:rFonts w:ascii="Calibri" w:eastAsia="Calibri" w:hAnsi="Calibri" w:cs="Times New Roman"/>
+          <w:b/>
+          <w:sz w:val="48"/>
+          <w:szCs w:val="48"/>
+        </w:rPr>
+      </w:pPr>
+    </w:p>
+    <w:p>
+      <w:pPr>
+        <w:spacing w:after="200" w:line="276" w:lineRule="auto"/>
+        <w:jc w:val="center"/>
+        <w:rPr>
+          <w:rFonts w:ascii="Calibri" w:eastAsia="Calibri" w:hAnsi="Calibri" w:cs="Times New Roman"/>
+          <w:b/>
+          <w:sz w:val="48"/>
+          <w:szCs w:val="48"/>
+        </w:rPr>
+      </w:pPr>
+      <w:r>
+        <w:rPr>
+          <w:rFonts w:ascii="Calibri" w:eastAsia="Calibri" w:hAnsi="Calibri" w:cs="Times New Roman"/>
+          <w:noProof/>
+          <w:lang w:eastAsia="es-ES"/>
+        </w:rPr>
+        <w:drawing>
+          <wp:inline distT="0" distB="0" distL="0" distR="0" wp14:anchorId="7E57BD6E" wp14:editId="070B3341">
+            <wp:extent cx="2350901" cy="2150533"/>
+            <wp:effectExtent l="0" t="0" r="0" b="2540"/>
+            <wp:docPr id="3" name="Imagen 3" descr="D:\Miguel\Plaza Ayudante\CoordinacionTFG\Normativa\ESCUDO UCLM [1280x768] (Copiar).jpg"/>
+            <wp:cNvGraphicFramePr>
+              <a:graphicFrameLocks xmlns:a="http://schemas.openxmlformats.org/drawingml/2006/main" noChangeAspect="1"/>
+            </wp:cNvGraphicFramePr>
+            <a:graphic xmlns:a="http://schemas.openxmlformats.org/drawingml/2006/main">
+              <a:graphicData uri="http://schemas.openxmlformats.org/drawingml/2006/picture">
+                <pic:pic xmlns:pic="http://schemas.openxmlformats.org/drawingml/2006/picture">
+                  <pic:nvPicPr>
+                    <pic:cNvPr id="0" name="Picture 5" descr="D:\Miguel\Plaza Ayudante\CoordinacionTFG\Normativa\ESCUDO UCLM [1280x768] (Copiar).jpg"/>
+                    <pic:cNvPicPr>
+                      <a:picLocks noChangeAspect="1" noChangeArrowheads="1"/>
+                    </pic:cNvPicPr>
+                  </pic:nvPicPr>
+                  <pic:blipFill>
+                    <a:blip r:embed="rId8">
+                      <a:extLst>
+                        <a:ext uri="{28A0092B-C50C-407E-A947-70E740481C1C}">
+                          <a14:useLocalDpi xmlns:a14="http://schemas.microsoft.com/office/drawing/2010/main" val="0"/>
+                        </a:ext>
+                      </a:extLst>
+                    </a:blip>
+                    <a:srcRect/>
+                    <a:stretch>
+                      <a:fillRect/>
+                    </a:stretch>
+                  </pic:blipFill>
+                  <pic:spPr bwMode="auto">
+                    <a:xfrm>
+                      <a:off x="0" y="0"/>
+                      <a:ext cx="2389137" cy="2185510"/>
+                    </a:xfrm>
+                    <a:prstGeom prst="rect">
+                      <a:avLst/>
+                    </a:prstGeom>
+                    <a:noFill/>
+                    <a:ln>
+                      <a:noFill/>
+                    </a:ln>
+                  </pic:spPr>
+                </pic:pic>
+              </a:graphicData>
+            </a:graphic>
+          </wp:inline>
+        </w:drawing>
+      </w:r>
+    </w:p>
+    <w:p>
+      <w:pPr>
+        <w:spacing w:after="200" w:line="276" w:lineRule="auto"/>
+        <w:ind w:right="140"/>
+        <w:jc w:val="center"/>
+        <w:rPr>
+          <w:rFonts w:ascii="Calibri" w:eastAsia="Calibri" w:hAnsi="Calibri" w:cs="Times New Roman"/>
+          <w:b/>
+          <w:sz w:val="48"/>
+          <w:szCs w:val="48"/>
+        </w:rPr>
+      </w:pPr>
+      <w:r>
+        <w:rPr>
+          <w:rFonts w:ascii="Calibri" w:eastAsia="Calibri" w:hAnsi="Calibri" w:cs="Times New Roman"/>
+          <w:b/>
+          <w:sz w:val="48"/>
+          <w:szCs w:val="48"/>
+        </w:rPr>
+        <w:t>UNIVERSIDAD DE CASTILLA - LA MANCHA</w:t>
+      </w:r>
+    </w:p>
+    <w:p>
+      <w:pPr>
+        <w:spacing w:after="200" w:line="276" w:lineRule="auto"/>
+        <w:jc w:val="center"/>
+        <w:rPr>
+          <w:rFonts w:ascii="Calibri" w:eastAsia="Calibri" w:hAnsi="Calibri" w:cs="Times New Roman"/>
+          <w:sz w:val="48"/>
+          <w:szCs w:val="48"/>
+        </w:rPr>
+      </w:pPr>
+      <w:r>
+        <w:rPr>
+          <w:rFonts w:ascii="Calibri" w:eastAsia="Calibri" w:hAnsi="Calibri" w:cs="Times New Roman"/>
+          <w:sz w:val="48"/>
+          <w:szCs w:val="48"/>
+        </w:rPr>
+        <w:t>ESCUELA DE INGENIERÍA INDUSTRIAL DE TOLEDO</w:t>
+      </w:r>
+    </w:p>
+    <w:p>
+      <w:pPr>
+        <w:spacing w:after="0" w:line="276" w:lineRule="auto"/>
+        <w:jc w:val="center"/>
+        <w:rPr>
+          <w:rFonts w:ascii="Calibri" w:eastAsia="Calibri" w:hAnsi="Calibri" w:cs="Times New Roman"/>
+          <w:szCs w:val="44"/>
+        </w:rPr>
+      </w:pPr>
+    </w:p>
+    <w:p>
+      <w:pPr>
+        <w:spacing w:after="200" w:line="276" w:lineRule="auto"/>
+        <w:jc w:val="center"/>
+        <w:rPr>
+          <w:rFonts w:ascii="Calibri" w:eastAsia="Calibri" w:hAnsi="Calibri" w:cs="Times New Roman"/>
+          <w:sz w:val="44"/>
+          <w:szCs w:val="44"/>
+        </w:rPr>
+      </w:pPr>
+      <w:r>
+        <w:rPr>
+          <w:rFonts w:ascii="Calibri" w:eastAsia="Calibri" w:hAnsi="Calibri" w:cs="Times New Roman"/>
+          <w:sz w:val="44"/>
+          <w:szCs w:val="44"/>
+        </w:rPr>
+        <w:t xml:space="preserve">TRABAJO FIN DE GRADO </w:t>
+      </w:r>
+      <w:proofErr w:type="spellStart"/>
+      <w:r>
+        <w:rPr>
+          <w:rFonts w:ascii="Calibri" w:eastAsia="Calibri" w:hAnsi="Calibri" w:cs="Times New Roman"/>
+          <w:sz w:val="44"/>
+          <w:szCs w:val="44"/>
+        </w:rPr>
+        <w:t>Nº</w:t>
+      </w:r>
+      <w:proofErr w:type="spellEnd"/>
+      <w:r>
+        <w:rPr>
+          <w:rFonts w:ascii="Calibri" w:eastAsia="Calibri" w:hAnsi="Calibri" w:cs="Times New Roman"/>
+          <w:sz w:val="44"/>
+          <w:szCs w:val="44"/>
+        </w:rPr>
+        <w:t xml:space="preserve"> XX-A/B-XXXXXX</w:t>
+      </w:r>
+    </w:p>
+    <w:p>
+      <w:pPr>
+        <w:spacing w:after="0" w:line="276" w:lineRule="auto"/>
+        <w:jc w:val="center"/>
+        <w:rPr>
+          <w:rFonts w:ascii="Calibri" w:eastAsia="Calibri" w:hAnsi="Calibri" w:cs="Times New Roman"/>
+          <w:szCs w:val="44"/>
+        </w:rPr>
+      </w:pPr>
+    </w:p>
+    <w:p>
+      <w:pPr>
+        <w:spacing w:after="200" w:line="276" w:lineRule="auto"/>
+        <w:jc w:val="center"/>
+        <w:rPr>
+          <w:rFonts w:ascii="Calibri" w:eastAsia="Calibri" w:hAnsi="Calibri" w:cs="Times New Roman"/>
+          <w:sz w:val="44"/>
+          <w:szCs w:val="44"/>
+        </w:rPr>
+      </w:pPr>
+      <w:r>
+        <w:rPr>
+          <w:rFonts w:ascii="Calibri" w:eastAsia="Calibri" w:hAnsi="Calibri" w:cs="Times New Roman"/>
+          <w:sz w:val="44"/>
+          <w:szCs w:val="44"/>
+        </w:rPr>
+        <w:t>&lt;TÍTULO DEL TRABAJO FIN DE GRADO&gt;</w:t>
+      </w:r>
+    </w:p>
+    <w:p>
+      <w:pPr>
+        <w:spacing w:after="200" w:line="276" w:lineRule="auto"/>
+        <w:jc w:val="center"/>
+        <w:rPr>
+          <w:rFonts w:ascii="Calibri" w:eastAsia="Calibri" w:hAnsi="Calibri" w:cs="Times New Roman"/>
+          <w:sz w:val="48"/>
+          <w:szCs w:val="48"/>
+        </w:rPr>
+      </w:pPr>
+    </w:p>
+    <w:p>
+      <w:pPr>
+        <w:ind w:left="2835"/>
+        <w:rPr>
+          <w:rFonts w:ascii="Calibri" w:eastAsia="Calibri" w:hAnsi="Calibri" w:cs="Times New Roman"/>
+          <w:sz w:val="28"/>
+          <w:szCs w:val="28"/>
+        </w:rPr>
+      </w:pPr>
+      <w:r>
+        <w:rPr>
+          <w:rFonts w:ascii="Calibri" w:eastAsia="Calibri" w:hAnsi="Calibri" w:cs="Times New Roman"/>
+          <w:noProof/>
+          <w:sz w:val="36"/>
+          <w:szCs w:val="36"/>
+          <w:lang w:eastAsia="es-ES"/>
+        </w:rPr>
+        <w:drawing>
+          <wp:anchor distT="0" distB="0" distL="114300" distR="114300" simplePos="0" relativeHeight="251659264" behindDoc="0" locked="0" layoutInCell="1" allowOverlap="1" wp14:anchorId="53B9F5B1" wp14:editId="2013602B">
+            <wp:simplePos x="0" y="0"/>
+            <wp:positionH relativeFrom="margin">
+              <wp:posOffset>-316653</wp:posOffset>
+            </wp:positionH>
+            <wp:positionV relativeFrom="paragraph">
+              <wp:posOffset>8255</wp:posOffset>
+            </wp:positionV>
+            <wp:extent cx="1601470" cy="1828800"/>
+            <wp:effectExtent l="0" t="0" r="0" b="0"/>
+            <wp:wrapSquare wrapText="bothSides"/>
+            <wp:docPr id="9" name="Imagen 9" descr="C:\Users\luis\AppData\Local\Microsoft\Windows\Temporary Internet Files\Content.Outlook\S3O590MR\Escudo ITI COLOR.bmp"/>
+            <wp:cNvGraphicFramePr>
+              <a:graphicFrameLocks xmlns:a="http://schemas.openxmlformats.org/drawingml/2006/main" noChangeAspect="1"/>
+            </wp:cNvGraphicFramePr>
+            <a:graphic xmlns:a="http://schemas.openxmlformats.org/drawingml/2006/main">
+              <a:graphicData uri="http://schemas.openxmlformats.org/drawingml/2006/picture">
+                <pic:pic xmlns:pic="http://schemas.openxmlformats.org/drawingml/2006/picture">
+                  <pic:nvPicPr>
+                    <pic:cNvPr id="0" name="Picture 2" descr="C:\Users\luis\AppData\Local\Microsoft\Windows\Temporary Internet Files\Content.Outlook\S3O590MR\Escudo ITI COLOR.bmp"/>
+                    <pic:cNvPicPr>
+                      <a:picLocks noChangeAspect="1" noChangeArrowheads="1"/>
+                    </pic:cNvPicPr>
+                  </pic:nvPicPr>
+                  <pic:blipFill>
+                    <a:blip r:embed="rId9" cstate="print">
+                      <a:extLst>
+                        <a:ext uri="{28A0092B-C50C-407E-A947-70E740481C1C}">
+                          <a14:useLocalDpi xmlns:a14="http://schemas.microsoft.com/office/drawing/2010/main" val="0"/>
+                        </a:ext>
+                      </a:extLst>
+                    </a:blip>
+                    <a:srcRect/>
+                    <a:stretch>
+                      <a:fillRect/>
+                    </a:stretch>
+                  </pic:blipFill>
+                  <pic:spPr bwMode="auto">
+                    <a:xfrm>
+                      <a:off x="0" y="0"/>
+                      <a:ext cx="1601470" cy="1828800"/>
+                    </a:xfrm>
+                    <a:prstGeom prst="rect">
+                      <a:avLst/>
+                    </a:prstGeom>
+                    <a:noFill/>
+                    <a:ln>
+                      <a:noFill/>
+                    </a:ln>
+                  </pic:spPr>
+                </pic:pic>
+              </a:graphicData>
+            </a:graphic>
+          </wp:anchor>
+        </w:drawing>
+      </w:r>
+      <w:r>
+        <w:rPr>
+          <w:rFonts w:ascii="Calibri" w:eastAsia="Calibri" w:hAnsi="Calibri" w:cs="Times New Roman"/>
+          <w:sz w:val="28"/>
+          <w:szCs w:val="28"/>
+        </w:rPr>
+        <w:t>Autor:</w:t>
+      </w:r>
+    </w:p>
+    <w:p>
+      <w:pPr>
+        <w:ind w:left="2835"/>
+        <w:rPr>
+          <w:rFonts w:ascii="Calibri" w:eastAsia="Calibri" w:hAnsi="Calibri" w:cs="Times New Roman"/>
+          <w:sz w:val="28"/>
+          <w:szCs w:val="28"/>
+        </w:rPr>
+      </w:pPr>
+      <w:r>
+        <w:rPr>
+          <w:rFonts w:ascii="Calibri" w:eastAsia="Calibri" w:hAnsi="Calibri" w:cs="Times New Roman"/>
+          <w:sz w:val="28"/>
+          <w:szCs w:val="28"/>
+        </w:rPr>
+        <w:t>&lt;NOMBRE COMPLETO Y DOS APELLIDOS&gt;</w:t>
+      </w:r>
+    </w:p>
+    <w:p>
+      <w:pPr>
+        <w:ind w:left="2835"/>
+        <w:rPr>
+          <w:rFonts w:ascii="Calibri" w:eastAsia="Calibri" w:hAnsi="Calibri" w:cs="Times New Roman"/>
+          <w:sz w:val="28"/>
+          <w:szCs w:val="28"/>
+        </w:rPr>
+      </w:pPr>
+      <w:r>
+        <w:rPr>
+          <w:rFonts w:ascii="Calibri" w:eastAsia="Calibri" w:hAnsi="Calibri" w:cs="Times New Roman"/>
+          <w:sz w:val="28"/>
+          <w:szCs w:val="28"/>
+        </w:rPr>
+        <w:t>Director:</w:t>
+      </w:r>
+    </w:p>
+    <w:p>
+      <w:pPr>
+        <w:ind w:left="2835"/>
+        <w:rPr>
+          <w:rFonts w:ascii="Calibri" w:eastAsia="Calibri" w:hAnsi="Calibri" w:cs="Times New Roman"/>
+          <w:sz w:val="28"/>
+          <w:szCs w:val="28"/>
+        </w:rPr>
+      </w:pPr>
+      <w:r>
+        <w:rPr>
+          <w:rFonts w:ascii="Calibri" w:eastAsia="Calibri" w:hAnsi="Calibri" w:cs="Times New Roman"/>
+          <w:sz w:val="28"/>
+          <w:szCs w:val="28"/>
+        </w:rPr>
+        <w:t>&lt;NOMBRE COMPLETO Y DOS APELLIDOS&gt;</w:t>
+      </w:r>
+    </w:p>
+    <w:p>
+      <w:pPr>
+        <w:spacing w:after="200" w:line="276" w:lineRule="auto"/>
+        <w:ind w:left="2835"/>
+        <w:jc w:val="center"/>
+        <w:rPr>
+          <w:rFonts w:ascii="Calibri" w:eastAsia="Calibri" w:hAnsi="Calibri" w:cs="Times New Roman"/>
+          <w:sz w:val="48"/>
+          <w:szCs w:val="48"/>
+        </w:rPr>
+      </w:pPr>
+    </w:p>
+    <w:p>
+      <w:pPr>
+        <w:spacing w:after="200" w:line="276" w:lineRule="auto"/>
+        <w:ind w:left="2835"/>
+        <w:rPr>
+          <w:rFonts w:ascii="Calibri" w:eastAsia="Calibri" w:hAnsi="Calibri" w:cs="Times New Roman"/>
+          <w:sz w:val="28"/>
+          <w:szCs w:val="28"/>
+        </w:rPr>
+      </w:pPr>
+      <w:r>
+        <w:rPr>
+          <w:rFonts w:ascii="Calibri" w:eastAsia="Calibri" w:hAnsi="Calibri" w:cs="Times New Roman"/>
+          <w:sz w:val="28"/>
+          <w:szCs w:val="28"/>
+        </w:rPr>
+        <w:t>&lt;MES y AÑO de defensa&gt;</w:t>
+      </w:r>
+    </w:p>
+    <w:p>
+      <w:pPr>
+        <w:spacing w:after="200" w:line="276" w:lineRule="auto"/>
+        <w:ind w:left="2835"/>
+        <w:rPr>
+          <w:rFonts w:ascii="Calibri" w:eastAsia="Calibri" w:hAnsi="Calibri" w:cs="Times New Roman"/>
+          <w:sz w:val="28"/>
+          <w:szCs w:val="28"/>
+        </w:rPr>
+      </w:pPr>
+    </w:p>
+    <w:p>
+      <w:pPr>
+        <w:spacing w:after="200" w:line="276" w:lineRule="auto"/>
+        <w:ind w:left="2835"/>
+        <w:rPr>
+          <w:rFonts w:ascii="Calibri" w:eastAsia="Calibri" w:hAnsi="Calibri" w:cs="Times New Roman"/>
+          <w:sz w:val="28"/>
+          <w:szCs w:val="28"/>
+        </w:rPr>
+      </w:pPr>
+      <w:r>
+        <w:rPr>
+          <w:rFonts w:ascii="Calibri" w:eastAsia="Calibri" w:hAnsi="Calibri" w:cs="Times New Roman"/>
+          <w:noProof/>
+          <w:sz w:val="28"/>
+          <w:szCs w:val="28"/>
+          <w:lang w:eastAsia="es-ES"/>
+        </w:rPr>
+        <w:lastRenderedPageBreak/>
+        <mc:AlternateContent>
+          <mc:Choice Requires="wps">
+            <w:drawing>
+              <wp:anchor distT="0" distB="0" distL="114300" distR="114300" simplePos="0" relativeHeight="251661312" behindDoc="0" locked="0" layoutInCell="1" allowOverlap="1" wp14:anchorId="225D156F" wp14:editId="680C058F">
+                <wp:simplePos x="0" y="0"/>
+                <wp:positionH relativeFrom="column">
+                  <wp:posOffset>2594398</wp:posOffset>
+                </wp:positionH>
+                <wp:positionV relativeFrom="paragraph">
+                  <wp:posOffset>-882862</wp:posOffset>
+                </wp:positionV>
+                <wp:extent cx="766445" cy="3098800"/>
+                <wp:effectExtent l="0" t="0" r="14605" b="25400"/>
+                <wp:wrapNone/>
+                <wp:docPr id="14" name="Cuadro de texto 14"/>
+                <wp:cNvGraphicFramePr>
+                  <a:graphicFrameLocks xmlns:a="http://schemas.openxmlformats.org/drawingml/2006/main"/>
+                </wp:cNvGraphicFramePr>
+                <a:graphic xmlns:a="http://schemas.openxmlformats.org/drawingml/2006/main">
+                  <a:graphicData uri="http://schemas.microsoft.com/office/word/2010/wordprocessingShape">
+                    <wps:wsp>
+                      <wps:cNvSpPr txBox="1">
+                        <a:spLocks noChangeArrowheads="1"/>
+                      </wps:cNvSpPr>
+                      <wps:spPr bwMode="auto">
+                        <a:xfrm>
+                          <a:off x="0" y="0"/>
+                          <a:ext cx="766445" cy="3098800"/>
+                        </a:xfrm>
+                        <a:prstGeom prst="rect">
+                          <a:avLst/>
+                        </a:prstGeom>
+                        <a:solidFill>
+                          <a:srgbClr val="FFFFFF"/>
+                        </a:solidFill>
+                        <a:ln w="9525">
+                          <a:solidFill>
+                            <a:srgbClr val="000000"/>
+                          </a:solidFill>
+                          <a:miter lim="800000"/>
+                          <a:headEnd/>
+                          <a:tailEnd/>
+                        </a:ln>
+                      </wps:spPr>
+                      <wps:txbx>
+                        <w:txbxContent>
+                          <w:p>
+                            <w:pPr>
+                              <w:spacing w:after="0"/>
+                              <w:jc w:val="center"/>
+                              <w:rPr>
+                                <w:sz w:val="32"/>
+                                <w:szCs w:val="32"/>
+                              </w:rPr>
+                            </w:pPr>
+                            <w:r>
+                              <w:rPr>
+                                <w:sz w:val="32"/>
+                                <w:szCs w:val="32"/>
+                              </w:rPr>
+                              <w:t>&lt;AU</w:t>
+                            </w:r>
+                            <w:r>
+                              <w:rPr>
+                                <w:sz w:val="32"/>
+                                <w:szCs w:val="32"/>
+                              </w:rPr>
+                              <w:t>TOR&gt;</w:t>
+                            </w:r>
+                          </w:p>
+                        </w:txbxContent>
+                      </wps:txbx>
+                      <wps:bodyPr rot="0" vert="vert270" wrap="square" lIns="91440" tIns="45720" rIns="91440" bIns="45720" anchor="ctr" anchorCtr="0">
+                        <a:noAutofit/>
+                      </wps:bodyPr>
+                    </wps:wsp>
+                  </a:graphicData>
+                </a:graphic>
+                <wp14:sizeRelH relativeFrom="margin">
+                  <wp14:pctWidth>0</wp14:pctWidth>
+                </wp14:sizeRelH>
+                <wp14:sizeRelV relativeFrom="margin">
+                  <wp14:pctHeight>0</wp14:pctHeight>
+                </wp14:sizeRelV>
+              </wp:anchor>
+            </w:drawing>
+          </mc:Choice>
+          <mc:Fallback>
+            <w:pict>
+              <v:shapetype w14:anchorId="225D156F" id="_x0000_t202" coordsize="21600,21600" o:spt="202" path="m,l,21600r21600,l21600,xe">
+                <v:stroke joinstyle="miter"/>
+                <v:path gradientshapeok="t" o:connecttype="rect"/>
+              </v:shapetype>
+              <v:shape id="Cuadro de texto 14" o:spid="_x0000_s1026" type="#_x0000_t202" style="position:absolute;left:0;text-align:left;margin-left:204.3pt;margin-top:-69.5pt;width:60.35pt;height:244pt;z-index:251661312;visibility:visible;mso-wrap-style:square;mso-width-percent:0;mso-height-percent:0;mso-wrap-distance-left:9pt;mso-wrap-distance-top:0;mso-wrap-distance-right:9pt;mso-wrap-distance-bottom:0;mso-position-horizontal:absolute;mso-position-horizontal-relative:text;mso-position-vertical:absolute;mso-position-vertical-relative:text;mso-width-percent:0;mso-height-percent:0;mso-width-relative:margin;mso-height-relative:margin;v-text-anchor:middle" o:gfxdata="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">
+                <v:textbox style="layout-flow:vertical;mso-layout-flow-alt:bottom-to-top">
+                  <w:txbxContent>
+                    <w:p>
+                      <w:pPr>
+                        <w:spacing w:after="0"/>
+                        <w:jc w:val="center"/>
+                        <w:rPr>
+                          <w:sz w:val="32"/>
+                          <w:szCs w:val="32"/>
+                        </w:rPr>
+                      </w:pPr>
+                      <w:r>
+                        <w:rPr>
+                          <w:sz w:val="32"/>
+                          <w:szCs w:val="32"/>
+                        </w:rPr>
+                        <w:t>&lt;AU</w:t>
+                      </w:r>
+                      <w:r>
+                        <w:rPr>
+                          <w:sz w:val="32"/>
+                          <w:szCs w:val="32"/>
+                        </w:rPr>
+                        <w:t>TOR&gt;</w:t>
+                      </w:r>
+                    </w:p>
+                  </w:txbxContent>
+                </v:textbox>
+              </v:shape>
+            </w:pict>
+          </mc:Fallback>
+        </mc:AlternateContent>
+      </w:r>
+    </w:p>
+    <w:p>
+      <w:pPr>
+        <w:spacing w:after="200" w:line="276" w:lineRule="auto"/>
+        <w:rPr>
+          <w:rFonts w:ascii="Calibri" w:eastAsia="Calibri" w:hAnsi="Calibri" w:cs="Times New Roman"/>
+          <w:sz w:val="28"/>
+          <w:szCs w:val="28"/>
+        </w:rPr>
+      </w:pPr>
+      <w:r>
+        <w:rPr>
+          <w:rFonts w:ascii="Calibri" w:eastAsia="Calibri" w:hAnsi="Calibri" w:cs="Times New Roman"/>
+          <w:noProof/>
+          <w:sz w:val="28"/>
+          <w:szCs w:val="28"/>
+          <w:lang w:eastAsia="es-ES"/>
+        </w:rPr>
+        <mc:AlternateContent>
+          <mc:Choice Requires="wps">
+            <w:drawing>
+              <wp:anchor distT="0" distB="0" distL="114300" distR="114300" simplePos="0" relativeHeight="251662336" behindDoc="0" locked="0" layoutInCell="1" allowOverlap="1" wp14:anchorId="303E2EAB" wp14:editId="5C91294A">
+                <wp:simplePos x="0" y="0"/>
+                <wp:positionH relativeFrom="column">
+                  <wp:posOffset>2594398</wp:posOffset>
+                </wp:positionH>
+                <wp:positionV relativeFrom="paragraph">
+                  <wp:posOffset>8020049</wp:posOffset>
+                </wp:positionV>
+                <wp:extent cx="766445" cy="1354667"/>
+                <wp:effectExtent l="0" t="0" r="14605" b="17145"/>
+                <wp:wrapNone/>
+                <wp:docPr id="15" name="Cuadro de texto 15"/>
+                <wp:cNvGraphicFramePr>
+                  <a:graphicFrameLocks xmlns:a="http://schemas.openxmlformats.org/drawingml/2006/main"/>
+                </wp:cNvGraphicFramePr>
+                <a:graphic xmlns:a="http://schemas.openxmlformats.org/drawingml/2006/main">
+                  <a:graphicData uri="http://schemas.microsoft.com/office/word/2010/wordprocessingShape">
+                    <wps:wsp>
+                      <wps:cNvSpPr txBox="1">
+                        <a:spLocks noChangeArrowheads="1"/>
+                      </wps:cNvSpPr>
+                      <wps:spPr bwMode="auto">
+                        <a:xfrm>
+                          <a:off x="0" y="0"/>
+                          <a:ext cx="766445" cy="1354667"/>
+                        </a:xfrm>
+                        <a:prstGeom prst="rect">
+                          <a:avLst/>
+                        </a:prstGeom>
+                        <a:solidFill>
+                          <a:srgbClr val="FFFFFF"/>
+                        </a:solidFill>
+                        <a:ln w="9525">
+                          <a:solidFill>
+                            <a:srgbClr val="000000"/>
+                          </a:solidFill>
+                          <a:miter lim="800000"/>
+                          <a:headEnd/>
+                          <a:tailEnd/>
+                        </a:ln>
+                      </wps:spPr>
+                      <wps:txbx>
+                        <w:txbxContent>
+                          <w:p>
+                            <w:pPr>
+                              <w:jc w:val="center"/>
+                              <w:rPr>
+                                <w:sz w:val="28"/>
+                                <w:szCs w:val="28"/>
+                              </w:rPr>
+                            </w:pPr>
+                            <w:r>
+                              <w:rPr>
+                                <w:sz w:val="28"/>
+                                <w:szCs w:val="28"/>
+                              </w:rPr>
+                              <w:t>&lt;MES&gt;</w:t>
+                            </w:r>
+                          </w:p>
+                          <w:p>
+                            <w:pPr>
+                              <w:jc w:val="center"/>
+                              <w:rPr>
+                                <w:sz w:val="28"/>
+                                <w:szCs w:val="28"/>
+                              </w:rPr>
+                            </w:pPr>
+                            <w:r>
+                              <w:rPr>
+                                <w:sz w:val="28"/>
+                                <w:szCs w:val="28"/>
+                              </w:rPr>
+                              <w:t>&lt;AÑO&gt;</w:t>
+                            </w:r>
+                          </w:p>
+                        </w:txbxContent>
+                      </wps:txbx>
+                      <wps:bodyPr rot="0" vert="horz" wrap="square" lIns="91440" tIns="45720" rIns="91440" bIns="45720" anchor="ctr" anchorCtr="0">
+                        <a:noAutofit/>
+                      </wps:bodyPr>
+                    </wps:wsp>
+                  </a:graphicData>
+                </a:graphic>
+                <wp14:sizeRelH relativeFrom="margin">
+                  <wp14:pctWidth>0</wp14:pctWidth>
+                </wp14:sizeRelH>
+                <wp14:sizeRelV relativeFrom="margin">
+                  <wp14:pctHeight>0</wp14:pctHeight>
+                </wp14:sizeRelV>
+              </wp:anchor>
+            </w:drawing>
+          </mc:Choice>
+          <mc:Fallback>
+            <w:pict>
+              <v:shape w14:anchorId="303E2EAB" id="Cuadro de texto 15" o:spid="_x0000_s1027" type="#_x0000_t202" style="position:absolute;margin-left:204.3pt;margin-top:631.5pt;width:60.35pt;height:106.65pt;z-index:251662336;visibility:visible;mso-wrap-style:square;mso-width-percent:0;mso-height-percent:0;mso-wrap-distance-left:9pt;mso-wrap-distance-top:0;mso-wrap-distance-right:9pt;mso-wrap-distance-bottom:0;mso-position-horizontal:absolute;mso-position-horizontal-relative:text;mso-position-vertical:absolute;mso-position-vertical-relative:text;mso-width-percent:0;mso-height-percent:0;mso-width-relative:margin;mso-height-relative:margin;v-text-anchor:middle" o:gfxdata="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">
+                <v:textbox>
+                  <w:txbxContent>
+                    <w:p>
+                      <w:pPr>
+                        <w:jc w:val="center"/>
+                        <w:rPr>
+                          <w:sz w:val="28"/>
+                          <w:szCs w:val="28"/>
+                        </w:rPr>
+                      </w:pPr>
+                      <w:r>
+                        <w:rPr>
+                          <w:sz w:val="28"/>
+                          <w:szCs w:val="28"/>
+                        </w:rPr>
+                        <w:t>&lt;MES&gt;</w:t>
+                      </w:r>
+                    </w:p>
+                    <w:p>
+                      <w:pPr>
+                        <w:jc w:val="center"/>
+                        <w:rPr>
+                          <w:sz w:val="28"/>
+                          <w:szCs w:val="28"/>
+                        </w:rPr>
+                      </w:pPr>
+                      <w:r>
+                        <w:rPr>
+                          <w:sz w:val="28"/>
+                          <w:szCs w:val="28"/>
+                        </w:rPr>
+                        <w:t>&lt;AÑO&gt;</w:t>
+                      </w:r>
+                    </w:p>
+                  </w:txbxContent>
+                </v:textbox>
+              </v:shape>
+            </w:pict>
+          </mc:Fallback>
+        </mc:AlternateContent>
+      </w:r>
+      <w:r>
+        <w:rPr>
+          <w:rFonts w:ascii="Calibri" w:eastAsia="Calibri" w:hAnsi="Calibri" w:cs="Times New Roman"/>
+          <w:noProof/>
+          <w:sz w:val="28"/>
+          <w:szCs w:val="28"/>
+          <w:lang w:eastAsia="es-ES"/>
+        </w:rPr>
+        <mc:AlternateContent>
+          <mc:Choice Requires="wps">
+            <w:drawing>
+              <wp:anchor distT="0" distB="0" distL="114300" distR="114300" simplePos="0" relativeHeight="251660288" behindDoc="0" locked="0" layoutInCell="1" allowOverlap="1" wp14:anchorId="47E9ED8D" wp14:editId="744B02C0">
+                <wp:simplePos x="0" y="0"/>
+                <wp:positionH relativeFrom="column">
+                  <wp:posOffset>2594398</wp:posOffset>
+                </wp:positionH>
+                <wp:positionV relativeFrom="paragraph">
+                  <wp:posOffset>1839383</wp:posOffset>
+                </wp:positionV>
+                <wp:extent cx="766445" cy="6180667"/>
+                <wp:effectExtent l="0" t="0" r="14605" b="10795"/>
+                <wp:wrapNone/>
+                <wp:docPr id="13" name="Cuadro de texto 13"/>
+                <wp:cNvGraphicFramePr>
+                  <a:graphicFrameLocks xmlns:a="http://schemas.openxmlformats.org/drawingml/2006/main"/>
+                </wp:cNvGraphicFramePr>
+                <a:graphic xmlns:a="http://schemas.openxmlformats.org/drawingml/2006/main">
+                  <a:graphicData uri="http://schemas.microsoft.com/office/word/2010/wordprocessingShape">
+                    <wps:wsp>
+                      <wps:cNvSpPr txBox="1">
+                        <a:spLocks noChangeArrowheads="1"/>
+                      </wps:cNvSpPr>
+                      <wps:spPr bwMode="auto">
+                        <a:xfrm>
+                          <a:off x="0" y="0"/>
+                          <a:ext cx="766445" cy="6180667"/>
+                        </a:xfrm>
+                        <a:prstGeom prst="rect">
+                          <a:avLst/>
+                        </a:prstGeom>
+                        <a:solidFill>
+                          <a:srgbClr val="FFFFFF"/>
+                        </a:solidFill>
+                        <a:ln w="9525">
+                          <a:solidFill>
+                            <a:srgbClr val="000000"/>
+                          </a:solidFill>
+                          <a:miter lim="800000"/>
+                          <a:headEnd/>
+                          <a:tailEnd/>
+                        </a:ln>
+                      </wps:spPr>
+                      <wps:txbx>
+                        <w:txbxContent>
+                          <w:p>
+                            <w:pPr>
+                              <w:spacing w:after="0"/>
+                              <w:jc w:val="center"/>
+                              <w:rPr>
+                                <w:sz w:val="32"/>
+                                <w:szCs w:val="32"/>
+                              </w:rPr>
+                            </w:pPr>
+                            <w:r>
+                              <w:rPr>
+                                <w:sz w:val="32"/>
+                                <w:szCs w:val="32"/>
+                              </w:rPr>
+                              <w:t>&lt;TÍTULO DEL TRABAJO FIN DE GRADO&gt;</w:t>
+                            </w:r>
+                          </w:p>
+                        </w:txbxContent>
+                      </wps:txbx>
+                      <wps:bodyPr rot="0" vert="vert270" wrap="square" lIns="91440" tIns="45720" rIns="91440" bIns="45720" anchor="ctr" anchorCtr="0">
+                        <a:noAutofit/>
+                      </wps:bodyPr>
+                    </wps:wsp>
+                  </a:graphicData>
+                </a:graphic>
+                <wp14:sizeRelH relativeFrom="margin">
+                  <wp14:pctWidth>0</wp14:pctWidth>
+                </wp14:sizeRelH>
+                <wp14:sizeRelV relativeFrom="margin">
+                  <wp14:pctHeight>0</wp14:pctHeight>
+                </wp14:sizeRelV>
+              </wp:anchor>
+            </w:drawing>
+          </mc:Choice>
+          <mc:Fallback>
+            <w:pict>
+              <v:shape w14:anchorId="47E9ED8D" id="Cuadro de texto 13" o:spid="_x0000_s1028" type="#_x0000_t202" style="position:absolute;margin-left:204.3pt;margin-top:144.85pt;width:60.35pt;height:486.65pt;z-index:251660288;visibility:visible;mso-wrap-style:square;mso-width-percent:0;mso-height-percent:0;mso-wrap-distance-left:9pt;mso-wrap-distance-top:0;mso-wrap-distance-right:9pt;mso-wrap-distance-bottom:0;mso-position-horizontal:absolute;mso-position-horizontal-relative:text;mso-position-vertical:absolute;mso-position-vertical-relative:text;mso-width-percent:0;mso-height-percent:0;mso-width-relative:margin;mso-height-relative:margin;v-text-anchor:middle" o:gfxdata="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">
+                <v:textbox style="layout-flow:vertical;mso-layout-flow-alt:bottom-to-top">
+                  <w:txbxContent>
+                    <w:p>
+                      <w:pPr>
+                        <w:spacing w:after="0"/>
+                        <w:jc w:val="center"/>
+                        <w:rPr>
+                          <w:sz w:val="32"/>
+                          <w:szCs w:val="32"/>
+                        </w:rPr>
+                      </w:pPr>
+                      <w:r>
+                        <w:rPr>
+                          <w:sz w:val="32"/>
+                          <w:szCs w:val="32"/>
+                        </w:rPr>
+                        <w:t>&lt;TÍTULO DEL TRABAJO FIN DE GRADO&gt;</w:t>
+                      </w:r>
+                    </w:p>
+                  </w:txbxContent>
+                </v:textbox>
+              </v:shape>
+            </w:pict>
+          </mc:Fallback>
+        </mc:AlternateContent>
+      </w:r>
+    </w:p>
     <w:p/>
     <w:p/>
     <w:p/>
@@ -77,7 +882,9 @@
               <w:tab w:val="right" w:leader="dot" w:pos="8494"/>
             </w:tabs>
             <w:rPr>
+              <w:rFonts w:eastAsiaTheme="minorEastAsia"/>
               <w:noProof/>
+              <w:lang w:eastAsia="es-ES"/>
             </w:rPr>
           </w:pPr>
           <w:r>
@@ -101,7 +908,7 @@
             </w:rPr>
             <w:fldChar w:fldCharType="separate"/>
           </w:r>
-          <w:hyperlink w:anchor="_Toc535484998" w:history="1">
+          <w:hyperlink w:anchor="_Toc535949284" w:history="1">
             <w:r>
               <w:rPr>
                 <w:rStyle w:val="Hipervnculo"/>
@@ -128,7 +935,7 @@
                 <w:noProof/>
                 <w:webHidden/>
               </w:rPr>
-              <w:instrText xml:space="preserve"> PAGEREF _Toc535484998 \h </w:instrText>
+              <w:instrText xml:space="preserve"> PAGEREF _Toc535949284 \h </w:instrText>
             </w:r>
             <w:r>
               <w:rPr>
@@ -148,7 +955,7 @@
                 <w:noProof/>
                 <w:webHidden/>
               </w:rPr>
-              <w:t>3</w:t>
+              <w:t>4</w:t>
             </w:r>
             <w:r>
               <w:rPr>
@@ -166,10 +973,12 @@
               <w:tab w:val="right" w:leader="dot" w:pos="8494"/>
             </w:tabs>
             <w:rPr>
+              <w:rFonts w:eastAsiaTheme="minorEastAsia"/>
               <w:noProof/>
+              <w:lang w:eastAsia="es-ES"/>
             </w:rPr>
           </w:pPr>
-          <w:hyperlink w:anchor="_Toc535484999" w:history="1">
+          <w:hyperlink w:anchor="_Toc535949285" w:history="1">
             <w:r>
               <w:rPr>
                 <w:rStyle w:val="Hipervnculo"/>
@@ -196,7 +1005,7 @@
                 <w:noProof/>
                 <w:webHidden/>
               </w:rPr>
-              <w:instrText xml:space="preserve"> PAGEREF _Toc535484999 \h </w:instrText>
+              <w:instrText xml:space="preserve"> PAGEREF _Toc535949285 \h </w:instrText>
             </w:r>
             <w:r>
               <w:rPr>
@@ -216,7 +1025,7 @@
                 <w:noProof/>
                 <w:webHidden/>
               </w:rPr>
-              <w:t>3</w:t>
+              <w:t>4</w:t>
             </w:r>
             <w:r>
               <w:rPr>
@@ -235,10 +1044,12 @@
               <w:tab w:val="right" w:leader="dot" w:pos="8494"/>
             </w:tabs>
             <w:rPr>
+              <w:rFonts w:eastAsiaTheme="minorEastAsia"/>
               <w:noProof/>
+              <w:lang w:eastAsia="es-ES"/>
             </w:rPr>
           </w:pPr>
-          <w:hyperlink w:anchor="_Toc535485000" w:history="1">
+          <w:hyperlink w:anchor="_Toc535949286" w:history="1">
             <w:r>
               <w:rPr>
                 <w:rStyle w:val="Hipervnculo"/>
@@ -248,7 +1059,9 @@
             </w:r>
             <w:r>
               <w:rPr>
-                <w:noProof/>
+                <w:rFonts w:eastAsiaTheme="minorEastAsia"/>
+                <w:noProof/>
+                <w:lang w:eastAsia="es-ES"/>
               </w:rPr>
               <w:tab/>
             </w:r>
@@ -278,7 +1091,7 @@
                 <w:noProof/>
                 <w:webHidden/>
               </w:rPr>
-              <w:instrText xml:space="preserve"> PAGEREF _Toc535485000 \h </w:instrText>
+              <w:instrText xml:space="preserve"> PAGEREF _Toc535949286 \h </w:instrText>
             </w:r>
             <w:r>
               <w:rPr>
@@ -298,7 +1111,7 @@
                 <w:noProof/>
                 <w:webHidden/>
               </w:rPr>
-              <w:t>3</w:t>
+              <w:t>4</w:t>
             </w:r>
             <w:r>
               <w:rPr>
@@ -317,10 +1130,12 @@
               <w:tab w:val="right" w:leader="dot" w:pos="8494"/>
             </w:tabs>
             <w:rPr>
+              <w:rFonts w:eastAsiaTheme="minorEastAsia"/>
               <w:noProof/>
+              <w:lang w:eastAsia="es-ES"/>
             </w:rPr>
           </w:pPr>
-          <w:hyperlink w:anchor="_Toc535485001" w:history="1">
+          <w:hyperlink w:anchor="_Toc535949287" w:history="1">
             <w:r>
               <w:rPr>
                 <w:rStyle w:val="Hipervnculo"/>
@@ -330,7 +1145,9 @@
             </w:r>
             <w:r>
               <w:rPr>
-                <w:noProof/>
+                <w:rFonts w:eastAsiaTheme="minorEastAsia"/>
+                <w:noProof/>
+                <w:lang w:eastAsia="es-ES"/>
               </w:rPr>
               <w:tab/>
             </w:r>
@@ -360,7 +1177,7 @@
                 <w:noProof/>
                 <w:webHidden/>
               </w:rPr>
-              <w:instrText xml:space="preserve"> PAGEREF _Toc535485001 \h </w:instrText>
+              <w:instrText xml:space="preserve"> PAGEREF _Toc535949287 \h </w:instrText>
             </w:r>
             <w:r>
               <w:rPr>
@@ -380,7 +1197,7 @@
                 <w:noProof/>
                 <w:webHidden/>
               </w:rPr>
-              <w:t>3</w:t>
+              <w:t>4</w:t>
             </w:r>
             <w:r>
               <w:rPr>
@@ -399,10 +1216,12 @@
               <w:tab w:val="right" w:leader="dot" w:pos="8494"/>
             </w:tabs>
             <w:rPr>
+              <w:rFonts w:eastAsiaTheme="minorEastAsia"/>
               <w:noProof/>
+              <w:lang w:eastAsia="es-ES"/>
             </w:rPr>
           </w:pPr>
-          <w:hyperlink w:anchor="_Toc535485002" w:history="1">
+          <w:hyperlink w:anchor="_Toc535949288" w:history="1">
             <w:r>
               <w:rPr>
                 <w:rStyle w:val="Hipervnculo"/>
@@ -412,7 +1231,9 @@
             </w:r>
             <w:r>
               <w:rPr>
-                <w:noProof/>
+                <w:rFonts w:eastAsiaTheme="minorEastAsia"/>
+                <w:noProof/>
+                <w:lang w:eastAsia="es-ES"/>
               </w:rPr>
               <w:tab/>
             </w:r>
@@ -442,7 +1263,7 @@
                 <w:noProof/>
                 <w:webHidden/>
               </w:rPr>
-              <w:instrText xml:space="preserve"> PAGEREF _Toc535485002 \h </w:instrText>
+              <w:instrText xml:space="preserve"> PAGEREF _Toc535949288 \h </w:instrText>
             </w:r>
             <w:r>
               <w:rPr>
@@ -462,7 +1283,7 @@
                 <w:noProof/>
                 <w:webHidden/>
               </w:rPr>
-              <w:t>3</w:t>
+              <w:t>4</w:t>
             </w:r>
             <w:r>
               <w:rPr>
@@ -481,10 +1302,12 @@
               <w:tab w:val="right" w:leader="dot" w:pos="8494"/>
             </w:tabs>
             <w:rPr>
+              <w:rFonts w:eastAsiaTheme="minorEastAsia"/>
               <w:noProof/>
+              <w:lang w:eastAsia="es-ES"/>
             </w:rPr>
           </w:pPr>
-          <w:hyperlink w:anchor="_Toc535485003" w:history="1">
+          <w:hyperlink w:anchor="_Toc535949289" w:history="1">
             <w:r>
               <w:rPr>
                 <w:rStyle w:val="Hipervnculo"/>
@@ -494,7 +1317,9 @@
             </w:r>
             <w:r>
               <w:rPr>
-                <w:noProof/>
+                <w:rFonts w:eastAsiaTheme="minorEastAsia"/>
+                <w:noProof/>
+                <w:lang w:eastAsia="es-ES"/>
               </w:rPr>
               <w:tab/>
             </w:r>
@@ -524,7 +1349,7 @@
                 <w:noProof/>
                 <w:webHidden/>
               </w:rPr>
-              <w:instrText xml:space="preserve"> PAGEREF _Toc535485003 \h </w:instrText>
+              <w:instrText xml:space="preserve"> PAGEREF _Toc535949289 \h </w:instrText>
             </w:r>
             <w:r>
               <w:rPr>
@@ -544,7 +1369,7 @@
                 <w:noProof/>
                 <w:webHidden/>
               </w:rPr>
-              <w:t>3</w:t>
+              <w:t>4</w:t>
             </w:r>
             <w:r>
               <w:rPr>
@@ -563,10 +1388,12 @@
               <w:tab w:val="right" w:leader="dot" w:pos="8494"/>
             </w:tabs>
             <w:rPr>
+              <w:rFonts w:eastAsiaTheme="minorEastAsia"/>
               <w:noProof/>
+              <w:lang w:eastAsia="es-ES"/>
             </w:rPr>
           </w:pPr>
-          <w:hyperlink w:anchor="_Toc535485004" w:history="1">
+          <w:hyperlink w:anchor="_Toc535949290" w:history="1">
             <w:r>
               <w:rPr>
                 <w:rStyle w:val="Hipervnculo"/>
@@ -576,7 +1403,9 @@
             </w:r>
             <w:r>
               <w:rPr>
-                <w:noProof/>
+                <w:rFonts w:eastAsiaTheme="minorEastAsia"/>
+                <w:noProof/>
+                <w:lang w:eastAsia="es-ES"/>
               </w:rPr>
               <w:tab/>
             </w:r>
@@ -606,7 +1435,7 @@
                 <w:noProof/>
                 <w:webHidden/>
               </w:rPr>
-              <w:instrText xml:space="preserve"> PAGEREF _Toc535485004 \h </w:instrText>
+              <w:instrText xml:space="preserve"> PAGEREF _Toc535949290 \h </w:instrText>
             </w:r>
             <w:r>
               <w:rPr>
@@ -626,7 +1455,7 @@
                 <w:noProof/>
                 <w:webHidden/>
               </w:rPr>
-              <w:t>3</w:t>
+              <w:t>5</w:t>
             </w:r>
             <w:r>
               <w:rPr>
@@ -645,10 +1474,12 @@
               <w:tab w:val="right" w:leader="dot" w:pos="8494"/>
             </w:tabs>
             <w:rPr>
+              <w:rFonts w:eastAsiaTheme="minorEastAsia"/>
               <w:noProof/>
+              <w:lang w:eastAsia="es-ES"/>
             </w:rPr>
           </w:pPr>
-          <w:hyperlink w:anchor="_Toc535485005" w:history="1">
+          <w:hyperlink w:anchor="_Toc535949291" w:history="1">
             <w:r>
               <w:rPr>
                 <w:rStyle w:val="Hipervnculo"/>
@@ -658,7 +1489,9 @@
             </w:r>
             <w:r>
               <w:rPr>
-                <w:noProof/>
+                <w:rFonts w:eastAsiaTheme="minorEastAsia"/>
+                <w:noProof/>
+                <w:lang w:eastAsia="es-ES"/>
               </w:rPr>
               <w:tab/>
             </w:r>
@@ -688,7 +1521,7 @@
                 <w:noProof/>
                 <w:webHidden/>
               </w:rPr>
-              <w:instrText xml:space="preserve"> PAGEREF _Toc535485005 \h </w:instrText>
+              <w:instrText xml:space="preserve"> PAGEREF _Toc535949291 \h </w:instrText>
             </w:r>
             <w:r>
               <w:rPr>
@@ -708,7 +1541,7 @@
                 <w:noProof/>
                 <w:webHidden/>
               </w:rPr>
-              <w:t>3</w:t>
+              <w:t>6</w:t>
             </w:r>
             <w:r>
               <w:rPr>
@@ -727,10 +1560,12 @@
               <w:tab w:val="right" w:leader="dot" w:pos="8494"/>
             </w:tabs>
             <w:rPr>
+              <w:rFonts w:eastAsiaTheme="minorEastAsia"/>
               <w:noProof/>
+              <w:lang w:eastAsia="es-ES"/>
             </w:rPr>
           </w:pPr>
-          <w:hyperlink w:anchor="_Toc535485006" w:history="1">
+          <w:hyperlink w:anchor="_Toc535949292" w:history="1">
             <w:r>
               <w:rPr>
                 <w:rStyle w:val="Hipervnculo"/>
@@ -740,7 +1575,9 @@
             </w:r>
             <w:r>
               <w:rPr>
-                <w:noProof/>
+                <w:rFonts w:eastAsiaTheme="minorEastAsia"/>
+                <w:noProof/>
+                <w:lang w:eastAsia="es-ES"/>
               </w:rPr>
               <w:tab/>
             </w:r>
@@ -770,7 +1607,7 @@
                 <w:noProof/>
                 <w:webHidden/>
               </w:rPr>
-              <w:instrText xml:space="preserve"> PAGEREF _Toc535485006 \h </w:instrText>
+              <w:instrText xml:space="preserve"> PAGEREF _Toc535949292 \h </w:instrText>
             </w:r>
             <w:r>
               <w:rPr>
@@ -790,7 +1627,77 @@
                 <w:noProof/>
                 <w:webHidden/>
               </w:rPr>
-              <w:t>3</w:t>
+              <w:t>6</w:t>
+            </w:r>
+            <w:r>
+              <w:rPr>
+                <w:noProof/>
+                <w:webHidden/>
+              </w:rPr>
+              <w:fldChar w:fldCharType="end"/>
+            </w:r>
+          </w:hyperlink>
+        </w:p>
+        <w:p>
+          <w:pPr>
+            <w:pStyle w:val="TDC2"/>
+            <w:tabs>
+              <w:tab w:val="right" w:leader="dot" w:pos="8494"/>
+            </w:tabs>
+            <w:rPr>
+              <w:rFonts w:eastAsiaTheme="minorEastAsia"/>
+              <w:noProof/>
+              <w:lang w:eastAsia="es-ES"/>
+            </w:rPr>
+          </w:pPr>
+          <w:hyperlink w:anchor="_Toc535949293" w:history="1">
+            <w:r>
+              <w:rPr>
+                <w:rStyle w:val="Hipervnculo"/>
+                <w:noProof/>
+              </w:rPr>
+              <w:t>-Aplicación dos formularios: identificación (solo una vez) e incidencias.</w:t>
+            </w:r>
+            <w:r>
+              <w:rPr>
+                <w:noProof/>
+                <w:webHidden/>
+              </w:rPr>
+              <w:tab/>
+            </w:r>
+            <w:r>
+              <w:rPr>
+                <w:noProof/>
+                <w:webHidden/>
+              </w:rPr>
+              <w:fldChar w:fldCharType="begin"/>
+            </w:r>
+            <w:r>
+              <w:rPr>
+                <w:noProof/>
+                <w:webHidden/>
+              </w:rPr>
+              <w:instrText xml:space="preserve"> PAGEREF _Toc535949293 \h </w:instrText>
+            </w:r>
+            <w:r>
+              <w:rPr>
+                <w:noProof/>
+                <w:webHidden/>
+              </w:rPr>
+            </w:r>
+            <w:r>
+              <w:rPr>
+                <w:noProof/>
+                <w:webHidden/>
+              </w:rPr>
+              <w:fldChar w:fldCharType="separate"/>
+            </w:r>
+            <w:r>
+              <w:rPr>
+                <w:noProof/>
+                <w:webHidden/>
+              </w:rPr>
+              <w:t>6</w:t>
             </w:r>
             <w:r>
               <w:rPr>
@@ -809,10 +1716,12 @@
               <w:tab w:val="right" w:leader="dot" w:pos="8494"/>
             </w:tabs>
             <w:rPr>
+              <w:rFonts w:eastAsiaTheme="minorEastAsia"/>
               <w:noProof/>
+              <w:lang w:eastAsia="es-ES"/>
             </w:rPr>
           </w:pPr>
-          <w:hyperlink w:anchor="_Toc535485007" w:history="1">
+          <w:hyperlink w:anchor="_Toc535949294" w:history="1">
             <w:r>
               <w:rPr>
                 <w:rStyle w:val="Hipervnculo"/>
@@ -822,7 +1731,9 @@
             </w:r>
             <w:r>
               <w:rPr>
-                <w:noProof/>
+                <w:rFonts w:eastAsiaTheme="minorEastAsia"/>
+                <w:noProof/>
+                <w:lang w:eastAsia="es-ES"/>
               </w:rPr>
               <w:tab/>
             </w:r>
@@ -852,7 +1763,7 @@
                 <w:noProof/>
                 <w:webHidden/>
               </w:rPr>
-              <w:instrText xml:space="preserve"> PAGEREF _Toc535485007 \h </w:instrText>
+              <w:instrText xml:space="preserve"> PAGEREF _Toc535949294 \h </w:instrText>
             </w:r>
             <w:r>
               <w:rPr>
@@ -872,7 +1783,7 @@
                 <w:noProof/>
                 <w:webHidden/>
               </w:rPr>
-              <w:t>4</w:t>
+              <w:t>8</w:t>
             </w:r>
             <w:r>
               <w:rPr>
@@ -891,10 +1802,12 @@
               <w:tab w:val="right" w:leader="dot" w:pos="8494"/>
             </w:tabs>
             <w:rPr>
+              <w:rFonts w:eastAsiaTheme="minorEastAsia"/>
               <w:noProof/>
+              <w:lang w:eastAsia="es-ES"/>
             </w:rPr>
           </w:pPr>
-          <w:hyperlink w:anchor="_Toc535485008" w:history="1">
+          <w:hyperlink w:anchor="_Toc535949295" w:history="1">
             <w:r>
               <w:rPr>
                 <w:rStyle w:val="Hipervnculo"/>
@@ -904,7 +1817,9 @@
             </w:r>
             <w:r>
               <w:rPr>
-                <w:noProof/>
+                <w:rFonts w:eastAsiaTheme="minorEastAsia"/>
+                <w:noProof/>
+                <w:lang w:eastAsia="es-ES"/>
               </w:rPr>
               <w:tab/>
             </w:r>
@@ -934,7 +1849,7 @@
                 <w:noProof/>
                 <w:webHidden/>
               </w:rPr>
-              <w:instrText xml:space="preserve"> PAGEREF _Toc535485008 \h </w:instrText>
+              <w:instrText xml:space="preserve"> PAGEREF _Toc535949295 \h </w:instrText>
             </w:r>
             <w:r>
               <w:rPr>
@@ -954,7 +1869,7 @@
                 <w:noProof/>
                 <w:webHidden/>
               </w:rPr>
-              <w:t>4</w:t>
+              <w:t>9</w:t>
             </w:r>
             <w:r>
               <w:rPr>
@@ -973,10 +1888,12 @@
               <w:tab w:val="right" w:leader="dot" w:pos="8494"/>
             </w:tabs>
             <w:rPr>
+              <w:rFonts w:eastAsiaTheme="minorEastAsia"/>
               <w:noProof/>
+              <w:lang w:eastAsia="es-ES"/>
             </w:rPr>
           </w:pPr>
-          <w:hyperlink w:anchor="_Toc535485009" w:history="1">
+          <w:hyperlink w:anchor="_Toc535949296" w:history="1">
             <w:r>
               <w:rPr>
                 <w:rStyle w:val="Hipervnculo"/>
@@ -986,7 +1903,9 @@
             </w:r>
             <w:r>
               <w:rPr>
-                <w:noProof/>
+                <w:rFonts w:eastAsiaTheme="minorEastAsia"/>
+                <w:noProof/>
+                <w:lang w:eastAsia="es-ES"/>
               </w:rPr>
               <w:tab/>
             </w:r>
@@ -1016,7 +1935,7 @@
                 <w:noProof/>
                 <w:webHidden/>
               </w:rPr>
-              <w:instrText xml:space="preserve"> PAGEREF _Toc535485009 \h </w:instrText>
+              <w:instrText xml:space="preserve"> PAGEREF _Toc535949296 \h </w:instrText>
             </w:r>
             <w:r>
               <w:rPr>
@@ -1036,7 +1955,7 @@
                 <w:noProof/>
                 <w:webHidden/>
               </w:rPr>
-              <w:t>4</w:t>
+              <w:t>9</w:t>
             </w:r>
             <w:r>
               <w:rPr>
@@ -1055,10 +1974,12 @@
               <w:tab w:val="right" w:leader="dot" w:pos="8494"/>
             </w:tabs>
             <w:rPr>
+              <w:rFonts w:eastAsiaTheme="minorEastAsia"/>
               <w:noProof/>
+              <w:lang w:eastAsia="es-ES"/>
             </w:rPr>
           </w:pPr>
-          <w:hyperlink w:anchor="_Toc535485010" w:history="1">
+          <w:hyperlink w:anchor="_Toc535949297" w:history="1">
             <w:r>
               <w:rPr>
                 <w:rStyle w:val="Hipervnculo"/>
@@ -1068,7 +1989,9 @@
             </w:r>
             <w:r>
               <w:rPr>
-                <w:noProof/>
+                <w:rFonts w:eastAsiaTheme="minorEastAsia"/>
+                <w:noProof/>
+                <w:lang w:eastAsia="es-ES"/>
               </w:rPr>
               <w:tab/>
             </w:r>
@@ -1098,7 +2021,7 @@
                 <w:noProof/>
                 <w:webHidden/>
               </w:rPr>
-              <w:instrText xml:space="preserve"> PAGEREF _Toc535485010 \h </w:instrText>
+              <w:instrText xml:space="preserve"> PAGEREF _Toc535949297 \h </w:instrText>
             </w:r>
             <w:r>
               <w:rPr>
@@ -1118,7 +2041,7 @@
                 <w:noProof/>
                 <w:webHidden/>
               </w:rPr>
-              <w:t>4</w:t>
+              <w:t>9</w:t>
             </w:r>
             <w:r>
               <w:rPr>
@@ -1153,28 +2076,13 @@
     <w:p/>
     <w:p/>
     <w:p/>
-    <w:p/>
-    <w:p/>
-    <w:p/>
-    <w:p/>
-    <w:p/>
-    <w:p/>
-    <w:p/>
-    <w:p/>
-    <w:p/>
-    <w:p/>
-    <w:p/>
-    <w:p/>
-    <w:p/>
-    <w:p/>
-    <w:p/>
-    <w:p/>
     <w:p>
       <w:pPr>
         <w:pStyle w:val="Ttulo1"/>
       </w:pPr>
-      <w:bookmarkStart w:id="0" w:name="_Toc535484998"/>
-      <w:r>
+      <w:bookmarkStart w:id="0" w:name="_Toc535949284"/>
+      <w:r>
+        <w:lastRenderedPageBreak/>
         <w:t>Índice de tablas</w:t>
       </w:r>
       <w:bookmarkEnd w:id="0"/>
@@ -1184,7 +2092,7 @@
       <w:pPr>
         <w:pStyle w:val="Ttulo1"/>
       </w:pPr>
-      <w:bookmarkStart w:id="1" w:name="_Toc535484999"/>
+      <w:bookmarkStart w:id="1" w:name="_Toc535949285"/>
       <w:r>
         <w:t>Índice de figuras</w:t>
       </w:r>
@@ -1203,7 +2111,7 @@
           <w:numId w:val="2"/>
         </w:numPr>
       </w:pPr>
-      <w:bookmarkStart w:id="2" w:name="_Toc535485000"/>
+      <w:bookmarkStart w:id="2" w:name="_Toc535949286"/>
       <w:r>
         <w:t>Introducción</w:t>
       </w:r>
@@ -1223,7 +2131,7 @@
           <w:numId w:val="2"/>
         </w:numPr>
       </w:pPr>
-      <w:bookmarkStart w:id="3" w:name="_Toc535485001"/>
+      <w:bookmarkStart w:id="3" w:name="_Toc535949287"/>
       <w:r>
         <w:t>Organización de la memoria</w:t>
       </w:r>
@@ -1238,7 +2146,7 @@
           <w:numId w:val="2"/>
         </w:numPr>
       </w:pPr>
-      <w:bookmarkStart w:id="4" w:name="_Toc535485002"/>
+      <w:bookmarkStart w:id="4" w:name="_Toc535949288"/>
       <w:r>
         <w:t>Repositorio de información</w:t>
       </w:r>
@@ -1260,7 +2168,7 @@
           <w:numId w:val="2"/>
         </w:numPr>
       </w:pPr>
-      <w:bookmarkStart w:id="5" w:name="_Toc535485003"/>
+      <w:bookmarkStart w:id="5" w:name="_Toc535949289"/>
       <w:r>
         <w:t>Motivación y antecedentes</w:t>
       </w:r>
@@ -1273,11 +2181,9 @@
       <w:r>
         <w:t xml:space="preserve">Un problema muy común que puede encontrar un cliente de una </w:t>
       </w:r>
-      <w:proofErr w:type="spellStart"/>
-      <w:r>
-        <w:t>maquina</w:t>
-      </w:r>
-      <w:proofErr w:type="spellEnd"/>
+      <w:r>
+        <w:t>máquina</w:t>
+      </w:r>
       <w:r>
         <w:t xml:space="preserve"> expendedora de café es la falta de monedas suficientes </w:t>
       </w:r>
@@ -1320,7 +2226,6 @@
         <w:ind w:left="720"/>
       </w:pPr>
       <w:r>
-        <w:lastRenderedPageBreak/>
         <w:t>Algunas de las tecnologías que estudiaremos su utilización en este proyecto:</w:t>
       </w:r>
     </w:p>
@@ -1385,19 +2290,22 @@
         <w:tab/>
         <w:t xml:space="preserve">Por otra parte, el Wifi presenta algunas ventajas con respecto al bluetooth como, por ejemplo, la posibilidad de establecer una “red de dispositivos”, lo cual no es posible a través de Bluetooth. Por </w:t>
       </w:r>
+      <w:r>
+        <w:t>tanto,</w:t>
+      </w:r>
+      <w:r>
+        <w:t xml:space="preserve"> si hacemos uso de Bluetooth </w:t>
+      </w:r>
+      <w:r>
+        <w:t xml:space="preserve">sólo podremos tener emparejados dispositivos por pares, mientras </w:t>
+      </w:r>
       <w:proofErr w:type="gramStart"/>
       <w:r>
-        <w:t>tant</w:t>
-      </w:r>
-      <w:r>
-        <w:t>o</w:t>
+        <w:t>que</w:t>
       </w:r>
       <w:proofErr w:type="gramEnd"/>
       <w:r>
-        <w:t xml:space="preserve"> si hacemos uso de Bluetooth </w:t>
-      </w:r>
-      <w:r>
-        <w:t xml:space="preserve">sólo podremos tener emparejados dispositivos por pares, mientras que en una red Wifi, aunque necesitaremos hacer uso de un </w:t>
+        <w:t xml:space="preserve"> en una red Wifi, aunque necesitaremos hacer uso de un </w:t>
       </w:r>
       <w:proofErr w:type="spellStart"/>
       <w:r>
@@ -1413,6 +2321,7 @@
         <w:ind w:left="720"/>
       </w:pPr>
       <w:r>
+        <w:lastRenderedPageBreak/>
         <w:t>La pega principal que encontramos en la tecnología Wifi esta en el consumo de energía, que es bastante más elevado que en el caso del Bluetooth.</w:t>
       </w:r>
     </w:p>
@@ -1460,6 +2369,11 @@
       <w:r>
         <w:t>Es capaz de realizar cosas extraordinarias.</w:t>
       </w:r>
+    </w:p>
+    <w:p>
+      <w:pPr>
+        <w:ind w:left="720"/>
+      </w:pPr>
     </w:p>
     <w:p>
       <w:pPr>
@@ -1469,7 +2383,7 @@
           <w:numId w:val="2"/>
         </w:numPr>
       </w:pPr>
-      <w:bookmarkStart w:id="6" w:name="_Toc535485004"/>
+      <w:bookmarkStart w:id="6" w:name="_Toc535949290"/>
       <w:r>
         <w:t>Objetivos</w:t>
       </w:r>
@@ -1503,45 +2417,42 @@
         <w:t>automática</w:t>
       </w:r>
       <w:r>
-        <w:t xml:space="preserve"> el fallo que ha tenido la máquina, así como el nombre del cliente afectado y la fecha de la incidencia. El cliente recibirá periódicamente la evolución de su incidencia y podrá consultar en todo momento el estado en el que se encuentra su reclamación, desde que registra la </w:t>
-      </w:r>
+        <w:t xml:space="preserve"> el fallo que ha tenido la máquina, así como el nombre del cliente afectado y la fecha de la incidencia. El cliente recibirá periódicamente la evolución de su incidencia y podrá consultar en todo momento el estado en el que se encuentra su reclamación, desde que registra la incidencia hasta que el problema de la maquina este resuelto o el dinero sea devuelto al consumidor.</w:t>
+      </w:r>
+    </w:p>
+    <w:p>
+      <w:pPr>
+        <w:pStyle w:val="Prrafodelista"/>
+      </w:pPr>
+      <w:r>
+        <w:t>Ofrecer al cliente un punto de acceso desde el cual pueda acceder a algún mecanismo con el que poder realizar las operaciones para registrar la queja.</w:t>
+      </w:r>
+    </w:p>
+    <w:p>
+      <w:pPr>
+        <w:pStyle w:val="Prrafodelista"/>
+      </w:pPr>
+      <w:r>
+        <w:t>Crear una plataforma en la que el consumidor afectado pueda dar a conocer la incidencia al servicio de mantenimiento de la máquina con los mínimos tramites y datos personales necesarios. Esta plataforma contendrá un formulario en el que se podrá detallar de manera precisa el problema que ha tenido el consumidor con la maquina expendedora. Los datos se almacenarán en una base de datos y se tramitarán mediante la plataforma creada.</w:t>
+      </w:r>
+    </w:p>
+    <w:p>
+      <w:pPr>
+        <w:pStyle w:val="Prrafodelista"/>
+      </w:pPr>
+      <w:r>
+        <w:t xml:space="preserve">Una vez solucionado el problema se cerrará el tramite correspondiente a cada incidencia y será enviada al consumidor afectado </w:t>
+      </w:r>
+      <w:r>
+        <w:t>una notificación anunciando el correcto funcionamiento de la máquina. Si el problema declarado se tratase de error en la devolución en el cambio por la máquina la notificación será enviada una vez que se haya puesto a disposición de secretaria un sobre con el nombre del consumidor afectado a la vista y el dinero correspondiente a su incidencia.</w:t>
+      </w:r>
+    </w:p>
+    <w:p>
+      <w:pPr>
+        <w:pStyle w:val="Prrafodelista"/>
+      </w:pPr>
       <w:r>
         <w:lastRenderedPageBreak/>
-        <w:t>incidencia hasta que el problema de la maquina este resuelto o el dinero sea devuelto al consumidor.</w:t>
-      </w:r>
-    </w:p>
-    <w:p>
-      <w:pPr>
-        <w:pStyle w:val="Prrafodelista"/>
-      </w:pPr>
-      <w:r>
-        <w:t>Ofrecer al cliente un punto de acceso desde el cual pueda acceder a algún mecanismo con el que poder realizar las operaciones para registrar la queja.</w:t>
-      </w:r>
-    </w:p>
-    <w:p>
-      <w:pPr>
-        <w:pStyle w:val="Prrafodelista"/>
-      </w:pPr>
-      <w:r>
-        <w:t>Crear una plataforma en la que el consumidor afectado pueda dar a conocer la incidencia al servicio de mantenimiento de la máquina con los mínimos tramites y datos personales necesarios. Esta plataforma contendrá un formulario en el que se podrá detallar de manera precisa el problema que ha tenido el consumidor con la maquina expendedora. Los datos se almacenarán en una base de datos y se tramitarán mediante la plataforma creada.</w:t>
-      </w:r>
-    </w:p>
-    <w:p>
-      <w:pPr>
-        <w:pStyle w:val="Prrafodelista"/>
-      </w:pPr>
-      <w:r>
-        <w:t xml:space="preserve">Una vez solucionado el problema se cerrará el tramite correspondiente a cada incidencia y será enviada al consumidor afectado </w:t>
-      </w:r>
-      <w:r>
-        <w:t>una notificación anunciando el correcto funcionamiento de la máquina. Si el problema declarado se tratase de error en la devolución en el cambio por la máquina la notificación será enviada una vez que se haya puesto a disposición de secretaria un sobre con el nombre del consumidor afectado a la vista y el dinero correspondiente a su incidencia.</w:t>
-      </w:r>
-    </w:p>
-    <w:p>
-      <w:pPr>
-        <w:pStyle w:val="Prrafodelista"/>
-      </w:pPr>
-      <w:r>
         <w:t>Una vez la notificación sea enviada con la resolución de su reclamación satisfactoriamente el problema se daría por acabado.</w:t>
       </w:r>
     </w:p>
@@ -1584,7 +2495,7 @@
           <w:numId w:val="2"/>
         </w:numPr>
       </w:pPr>
-      <w:bookmarkStart w:id="7" w:name="_Toc535485005"/>
+      <w:bookmarkStart w:id="7" w:name="_Toc535949291"/>
       <w:r>
         <w:t>Contribuciones</w:t>
       </w:r>
@@ -1604,11 +2515,3687 @@
           <w:numId w:val="2"/>
         </w:numPr>
       </w:pPr>
-      <w:bookmarkStart w:id="8" w:name="_Toc535485006"/>
+      <w:bookmarkStart w:id="8" w:name="_Toc535949292"/>
       <w:r>
         <w:t>Procedimiento</w:t>
       </w:r>
       <w:bookmarkEnd w:id="8"/>
+    </w:p>
+    <w:p/>
+    <w:p/>
+    <w:p/>
+    <w:p>
+      <w:pPr>
+        <w:pStyle w:val="Ttulo2"/>
+      </w:pPr>
+      <w:r>
+        <w:t>-Revisar alternativas para móvil</w:t>
+      </w:r>
+    </w:p>
+    <w:p>
+      <w:pPr>
+        <w:pStyle w:val="Prrafodelista"/>
+      </w:pPr>
+      <w:r>
+        <w:t xml:space="preserve">Los desafíos a los que se enfrenta la enseñanza hacen que se busquen continuamente nuevos métodos para hacer frente a estos problemas. </w:t>
+      </w:r>
+    </w:p>
+    <w:p>
+      <w:pPr>
+        <w:pStyle w:val="Prrafodelista"/>
+      </w:pPr>
+      <w:r>
+        <w:t xml:space="preserve">Con la intención de facilitar la programación de aplicaciones móviles surge </w:t>
+      </w:r>
+      <w:r>
+        <w:t xml:space="preserve">App </w:t>
+      </w:r>
+      <w:r>
+        <w:t>Inventor mediante un lenguaje visual basado en bloques.</w:t>
+      </w:r>
+    </w:p>
+    <w:p>
+      <w:pPr>
+        <w:pStyle w:val="Prrafodelista"/>
+      </w:pPr>
+      <w:r>
+        <w:t xml:space="preserve">App Inventor para Android, es un entorno visual de programación en bloques, que </w:t>
+      </w:r>
+      <w:r>
+        <w:t>posibilita</w:t>
+      </w:r>
+      <w:r>
+        <w:t xml:space="preserve"> el desarrollo de aplicaciones para dispositivos móviles Android </w:t>
+      </w:r>
+      <w:r>
+        <w:t xml:space="preserve">de forma bastante sencilla </w:t>
+      </w:r>
+      <w:r>
+        <w:t xml:space="preserve">sobre todo si </w:t>
+      </w:r>
+      <w:r>
+        <w:t>es comparado</w:t>
+      </w:r>
+      <w:r>
+        <w:t xml:space="preserve"> con los lenguajes de programación tradicionales. </w:t>
+      </w:r>
+    </w:p>
+    <w:p>
+      <w:pPr>
+        <w:pStyle w:val="Prrafodelista"/>
+      </w:pPr>
+    </w:p>
+    <w:p>
+      <w:pPr>
+        <w:pStyle w:val="Ttulo3"/>
+      </w:pPr>
+      <w:r>
+        <w:t>El entorno App Inventor</w:t>
+      </w:r>
+    </w:p>
+    <w:p>
+      <w:pPr>
+        <w:pStyle w:val="Prrafodelista"/>
+      </w:pPr>
+      <w:r>
+        <w:t xml:space="preserve">App Inventor es un lenguaje visual de programación para la creación de aplicaciones para dispositivos móviles, desarrollada conjuntamente por Google y MIT (Instituto Tecnológico de Massachusetts). App Inventor </w:t>
+      </w:r>
+      <w:r>
+        <w:t>esta basado en</w:t>
+      </w:r>
+      <w:r>
+        <w:t xml:space="preserve"> un entorno de desarrollo </w:t>
+      </w:r>
+      <w:r>
+        <w:t xml:space="preserve">compuesto de </w:t>
+      </w:r>
+      <w:r>
+        <w:t xml:space="preserve">bloques, sin embargo, </w:t>
+      </w:r>
+      <w:r>
+        <w:t>la diferencia fundamental radica</w:t>
+      </w:r>
+      <w:r>
+        <w:t xml:space="preserve"> en permitir a los usuario</w:t>
+      </w:r>
+      <w:r>
+        <w:t>s</w:t>
+      </w:r>
+      <w:r>
+        <w:t xml:space="preserve"> </w:t>
+      </w:r>
+      <w:r>
+        <w:t>construir</w:t>
+      </w:r>
+      <w:r>
+        <w:t xml:space="preserve"> aplicaciones que </w:t>
+      </w:r>
+      <w:r>
+        <w:t xml:space="preserve">disponen de </w:t>
+      </w:r>
+      <w:r>
+        <w:t xml:space="preserve">servicios basados en la web, lectura de códigos de barras, </w:t>
+      </w:r>
+      <w:r>
+        <w:t xml:space="preserve">interacción con redes sociales, </w:t>
+      </w:r>
+      <w:r>
+        <w:t xml:space="preserve">interacción con sensores de orientación y </w:t>
+      </w:r>
+      <w:r>
+        <w:t>geolocalización.</w:t>
+      </w:r>
+    </w:p>
+    <w:p>
+      <w:pPr>
+        <w:pStyle w:val="Prrafodelista"/>
+      </w:pPr>
+      <w:r>
+        <w:t xml:space="preserve">La creación de aplicaciones con App Inventor es bastante intuitiva y no requiere conocimientos previos avanzados en programación. Además, las aplicaciones creadas se pueden utilizar en cualquier dispositivo con plataforma Android. </w:t>
+      </w:r>
+      <w:r>
+        <w:t xml:space="preserve">App Inventor esta </w:t>
+      </w:r>
+      <w:r>
+        <w:lastRenderedPageBreak/>
+        <w:t xml:space="preserve">basado en componentes </w:t>
+      </w:r>
+      <w:r>
+        <w:t>los cuales el usuario los manipula mediante la interacción con la aplicación.</w:t>
+      </w:r>
+    </w:p>
+    <w:p>
+      <w:pPr>
+        <w:pStyle w:val="Prrafodelista"/>
+      </w:pPr>
+      <w:r>
+        <w:t>La construcción de una aplicación en esta plataforma se realiza a través de dos espacios:</w:t>
+      </w:r>
+    </w:p>
+    <w:p>
+      <w:pPr>
+        <w:pStyle w:val="Prrafodelista"/>
+      </w:pPr>
+      <w:r>
+        <w:t xml:space="preserve">App Inventor </w:t>
+      </w:r>
+      <w:proofErr w:type="spellStart"/>
+      <w:r>
+        <w:t>Designer</w:t>
+      </w:r>
+      <w:proofErr w:type="spellEnd"/>
+      <w:r>
+        <w:t xml:space="preserve"> y Blocks Editor. App Inventor </w:t>
+      </w:r>
+      <w:proofErr w:type="spellStart"/>
+      <w:r>
+        <w:t>Designer</w:t>
+      </w:r>
+      <w:proofErr w:type="spellEnd"/>
+      <w:r>
+        <w:t xml:space="preserve"> puede ejecutarse desde cualquier navegador, gracias a el podemos crear visualmente el interfaz de la aplicación simplemente haciendo clic y </w:t>
+      </w:r>
+      <w:r>
+        <w:t>arrestando</w:t>
+      </w:r>
+      <w:r>
+        <w:t xml:space="preserve"> componentes como botones, cuadros de texto</w:t>
+      </w:r>
+      <w:r>
+        <w:t xml:space="preserve">, figuras, sonidos o animaciones que se encuentran en </w:t>
+      </w:r>
+      <w:proofErr w:type="spellStart"/>
+      <w:r>
+        <w:t>Palette</w:t>
+      </w:r>
+      <w:proofErr w:type="spellEnd"/>
+      <w:r>
+        <w:t xml:space="preserve">. </w:t>
+      </w:r>
+    </w:p>
+    <w:p>
+      <w:pPr>
+        <w:pStyle w:val="Prrafodelista"/>
+      </w:pPr>
+      <w:r>
+        <w:t>En la ventana de Bock Editor</w:t>
+      </w:r>
+      <w:r>
+        <w:t xml:space="preserve">, se encuentran bloques que podemos conectar, estos bloques también se pueden añadir a la pantalla haciendo clic y a arrastrando hacia el espacio de trabajo, con ellos </w:t>
+      </w:r>
+      <w:r>
+        <w:t xml:space="preserve">podemos </w:t>
+      </w:r>
+      <w:r>
+        <w:t xml:space="preserve">controlar de qué manera se comportaran los componentes que previamente se han definido en la ventana de App Inventor </w:t>
+      </w:r>
+      <w:proofErr w:type="spellStart"/>
+      <w:r>
+        <w:t>Designer</w:t>
+      </w:r>
+      <w:proofErr w:type="spellEnd"/>
+      <w:r>
+        <w:t>.</w:t>
+      </w:r>
+    </w:p>
+    <w:p>
+      <w:pPr>
+        <w:pStyle w:val="Prrafodelista"/>
+      </w:pPr>
+      <w:r>
+        <w:t xml:space="preserve">La aplicación nos permite realizar pruebas mediante un emulador </w:t>
+      </w:r>
+      <w:r>
+        <w:t xml:space="preserve">o instalar la aplicación y ejecutarla directamente desde un dispositivo Android (smartphone o </w:t>
+      </w:r>
+      <w:proofErr w:type="spellStart"/>
+      <w:r>
+        <w:t>tablet</w:t>
+      </w:r>
+      <w:proofErr w:type="spellEnd"/>
+      <w:r>
+        <w:t>).</w:t>
+      </w:r>
+    </w:p>
+    <w:p>
+      <w:pPr>
+        <w:pStyle w:val="Prrafodelista"/>
+      </w:pPr>
+      <w:r>
+        <w:t>Ventajas de utilizar App inventor respecto a otros entornos.</w:t>
+      </w:r>
+    </w:p>
+    <w:p>
+      <w:pPr>
+        <w:pStyle w:val="Prrafodelista"/>
+      </w:pPr>
+      <w:r>
+        <w:t>Utilizar App inventor trae consigo ventajas respecto a otras plataformas que podrían dar resultados similares al que se busca en este trabajo.</w:t>
+      </w:r>
+    </w:p>
+    <w:p>
+      <w:pPr>
+        <w:pStyle w:val="Prrafodelista"/>
+      </w:pPr>
+      <w:r>
+        <w:t xml:space="preserve">La ventaja principal de crear una App nativa (es una aplicación desarrollada para smartphones en el lenguaje nativo del propio terminal) respecto a una Web App es que la App nativa una vez descargada e instalada en el smartphone estará siempre a disposición del usuario sin necesidad de acceder a internet cada vez que quiera acceder a ella. </w:t>
+      </w:r>
+    </w:p>
+    <w:p>
+      <w:pPr>
+        <w:pStyle w:val="Prrafodelista"/>
+      </w:pPr>
+      <w:r>
+        <w:t>Otras ventajas de que la aplicación esté instalada en el dispositivo móvil son la posibilidad de acceder a elementos como la cámara o la ubicación además de ser más rápida que una web App.</w:t>
+      </w:r>
+    </w:p>
+    <w:p>
+      <w:pPr>
+        <w:pStyle w:val="Prrafodelista"/>
+      </w:pPr>
+      <w:r>
+        <w:t>Las ventajas de utilizar App inventor respecto a otras plataformas de programación de App nativas está en que el lenguaje de programación de App inventor consiste en un entorno visual de programación con bloques. Esto hace más sencillo la creación de la aplicación ya que no es necesario saber otros lenguajes de programación como Java, JavaScript, HTML5…</w:t>
+      </w:r>
+    </w:p>
+    <w:p>
+      <w:pPr>
+        <w:pStyle w:val="Prrafodelista"/>
+      </w:pPr>
+      <w:r>
+        <w:t>Estas ventajas hacen que utilizar App inventor para realizar la aplicación sea la mejor opción.</w:t>
+      </w:r>
+    </w:p>
+    <w:p>
+      <w:pPr>
+        <w:pStyle w:val="Ttulo2"/>
+      </w:pPr>
+      <w:r>
+        <w:t>-Revisar alternativas para base de datos</w:t>
+      </w:r>
+    </w:p>
+    <w:p/>
+    <w:p>
+      <w:bookmarkStart w:id="9" w:name="_GoBack"/>
+      <w:bookmarkEnd w:id="9"/>
+    </w:p>
+    <w:p>
+      <w:pPr>
+        <w:pStyle w:val="Ttulo2"/>
+      </w:pPr>
+      <w:r>
+        <w:t>-Modelo de base de datos</w:t>
+      </w:r>
+    </w:p>
+    <w:p>
+      <w:r>
+        <w:t xml:space="preserve">La base de datos </w:t>
+      </w:r>
+      <w:r>
+        <w:t>está</w:t>
+      </w:r>
+      <w:r>
+        <w:t xml:space="preserve"> compuesta por 4 tablas la primera tabla se utiliza para el registro de los usuarios. La segunda tabla está compuesta por el Id de los usuarios, el Id de los fallos que puede tener la máquina, el id de la máquina a la que corresponda el fallo y otros datos que ayuden a resolver el problema. Por último, en las tablas restantes irán los fallos junto con su correspondiente identificador y en la última tabla estarán los identificadores de las maquinas asociadas a los datos correspondientes para su localización.</w:t>
+      </w:r>
+    </w:p>
+    <w:p>
+      <w:r>
+        <w:lastRenderedPageBreak/>
+        <w:t>La tabla de registro está compuesta por la columna id que irá completando automáticamente al recibir el dato de la columna usuario y correo. Cada usuario solo podrá aparecer una vez en la tabla, de este modo únicamente tendrá un valor de id.</w:t>
+      </w:r>
+    </w:p>
+    <w:p>
+      <w:r>
+        <w:t xml:space="preserve">La tabla de incidencias recibirá los datos introducidos por el usuario correspondientes a la incidencia, estos datos se relacionarán con la tabla de registro mediante el valor de id del usuario al que irán asociados también a la incidencia en la segunda tabla. </w:t>
+      </w:r>
+    </w:p>
+    <w:tbl>
+      <w:tblPr>
+        <w:tblStyle w:val="Tablaconcuadrcula"/>
+        <w:tblpPr w:leftFromText="141" w:rightFromText="141" w:vertAnchor="text" w:horzAnchor="page" w:tblpX="653" w:tblpY="542"/>
+        <w:tblW w:w="0" w:type="auto"/>
+        <w:tblLook w:val="04A0" w:firstRow="1" w:lastRow="0" w:firstColumn="1" w:lastColumn="0" w:noHBand="0" w:noVBand="1"/>
+      </w:tblPr>
+      <w:tblGrid>
+        <w:gridCol w:w="1200"/>
+        <w:gridCol w:w="925"/>
+        <w:gridCol w:w="847"/>
+        <w:gridCol w:w="747"/>
+      </w:tblGrid>
+      <w:tr>
+        <w:trPr>
+          <w:trHeight w:val="300"/>
+        </w:trPr>
+        <w:tc>
+          <w:tcPr>
+            <w:tcW w:w="3719" w:type="dxa"/>
+            <w:gridSpan w:val="4"/>
+            <w:noWrap/>
+          </w:tcPr>
+          <w:p>
+            <w:pPr>
+              <w:spacing w:after="160"/>
+              <w:jc w:val="center"/>
+              <w:rPr>
+                <w:b/>
+                <w:bCs/>
+              </w:rPr>
+            </w:pPr>
+            <w:r>
+              <w:rPr>
+                <w:b/>
+                <w:bCs/>
+              </w:rPr>
+              <w:t>Registro</w:t>
+            </w:r>
+          </w:p>
+        </w:tc>
+      </w:tr>
+      <w:tr>
+        <w:trPr>
+          <w:trHeight w:val="300"/>
+        </w:trPr>
+        <w:tc>
+          <w:tcPr>
+            <w:tcW w:w="1200" w:type="dxa"/>
+            <w:noWrap/>
+            <w:hideMark/>
+          </w:tcPr>
+          <w:p>
+            <w:pPr>
+              <w:spacing w:after="160"/>
+              <w:rPr>
+                <w:b/>
+                <w:bCs/>
+              </w:rPr>
+            </w:pPr>
+            <w:r>
+              <w:rPr>
+                <w:b/>
+                <w:bCs/>
+              </w:rPr>
+              <w:t>Id Usuario</w:t>
+            </w:r>
+          </w:p>
+        </w:tc>
+        <w:tc>
+          <w:tcPr>
+            <w:tcW w:w="925" w:type="dxa"/>
+            <w:noWrap/>
+            <w:hideMark/>
+          </w:tcPr>
+          <w:p>
+            <w:pPr>
+              <w:spacing w:after="160"/>
+              <w:rPr>
+                <w:b/>
+                <w:bCs/>
+              </w:rPr>
+            </w:pPr>
+            <w:r>
+              <w:rPr>
+                <w:b/>
+                <w:bCs/>
+              </w:rPr>
+              <w:t>Usuario</w:t>
+            </w:r>
+          </w:p>
+        </w:tc>
+        <w:tc>
+          <w:tcPr>
+            <w:tcW w:w="847" w:type="dxa"/>
+          </w:tcPr>
+          <w:p>
+            <w:pPr>
+              <w:spacing w:after="160"/>
+              <w:rPr>
+                <w:b/>
+                <w:bCs/>
+              </w:rPr>
+            </w:pPr>
+            <w:r>
+              <w:rPr>
+                <w:b/>
+                <w:bCs/>
+              </w:rPr>
+              <w:t>Correo</w:t>
+            </w:r>
+          </w:p>
+        </w:tc>
+        <w:tc>
+          <w:tcPr>
+            <w:tcW w:w="747" w:type="dxa"/>
+          </w:tcPr>
+          <w:p>
+            <w:pPr>
+              <w:spacing w:after="160"/>
+              <w:rPr>
+                <w:b/>
+                <w:bCs/>
+              </w:rPr>
+            </w:pPr>
+            <w:r>
+              <w:rPr>
+                <w:b/>
+                <w:bCs/>
+              </w:rPr>
+              <w:t>Fecha</w:t>
+            </w:r>
+          </w:p>
+        </w:tc>
+      </w:tr>
+      <w:tr>
+        <w:trPr>
+          <w:trHeight w:val="300"/>
+        </w:trPr>
+        <w:tc>
+          <w:tcPr>
+            <w:tcW w:w="1200" w:type="dxa"/>
+            <w:noWrap/>
+            <w:hideMark/>
+          </w:tcPr>
+          <w:p>
+            <w:pPr>
+              <w:spacing w:after="160"/>
+              <w:rPr>
+                <w:b/>
+                <w:bCs/>
+              </w:rPr>
+            </w:pPr>
+            <w:r>
+              <w:rPr>
+                <w:b/>
+                <w:bCs/>
+              </w:rPr>
+              <w:t> </w:t>
+            </w:r>
+          </w:p>
+        </w:tc>
+        <w:tc>
+          <w:tcPr>
+            <w:tcW w:w="925" w:type="dxa"/>
+            <w:noWrap/>
+            <w:hideMark/>
+          </w:tcPr>
+          <w:p>
+            <w:pPr>
+              <w:spacing w:after="160"/>
+              <w:rPr>
+                <w:b/>
+                <w:bCs/>
+              </w:rPr>
+            </w:pPr>
+            <w:r>
+              <w:rPr>
+                <w:b/>
+                <w:bCs/>
+              </w:rPr>
+              <w:t> </w:t>
+            </w:r>
+          </w:p>
+        </w:tc>
+        <w:tc>
+          <w:tcPr>
+            <w:tcW w:w="847" w:type="dxa"/>
+          </w:tcPr>
+          <w:p>
+            <w:pPr>
+              <w:spacing w:after="160"/>
+              <w:rPr>
+                <w:b/>
+                <w:bCs/>
+              </w:rPr>
+            </w:pPr>
+          </w:p>
+        </w:tc>
+        <w:tc>
+          <w:tcPr>
+            <w:tcW w:w="747" w:type="dxa"/>
+          </w:tcPr>
+          <w:p>
+            <w:pPr>
+              <w:spacing w:after="160"/>
+              <w:rPr>
+                <w:b/>
+                <w:bCs/>
+              </w:rPr>
+            </w:pPr>
+          </w:p>
+        </w:tc>
+      </w:tr>
+      <w:tr>
+        <w:trPr>
+          <w:trHeight w:val="300"/>
+        </w:trPr>
+        <w:tc>
+          <w:tcPr>
+            <w:tcW w:w="1200" w:type="dxa"/>
+            <w:noWrap/>
+            <w:hideMark/>
+          </w:tcPr>
+          <w:p>
+            <w:pPr>
+              <w:spacing w:after="160"/>
+              <w:rPr>
+                <w:b/>
+                <w:bCs/>
+              </w:rPr>
+            </w:pPr>
+            <w:r>
+              <w:rPr>
+                <w:b/>
+                <w:bCs/>
+              </w:rPr>
+              <w:t> </w:t>
+            </w:r>
+          </w:p>
+        </w:tc>
+        <w:tc>
+          <w:tcPr>
+            <w:tcW w:w="925" w:type="dxa"/>
+            <w:noWrap/>
+            <w:hideMark/>
+          </w:tcPr>
+          <w:p>
+            <w:pPr>
+              <w:spacing w:after="160"/>
+              <w:rPr>
+                <w:b/>
+                <w:bCs/>
+              </w:rPr>
+            </w:pPr>
+            <w:r>
+              <w:rPr>
+                <w:b/>
+                <w:bCs/>
+              </w:rPr>
+              <w:t> </w:t>
+            </w:r>
+          </w:p>
+        </w:tc>
+        <w:tc>
+          <w:tcPr>
+            <w:tcW w:w="847" w:type="dxa"/>
+          </w:tcPr>
+          <w:p>
+            <w:pPr>
+              <w:spacing w:after="160"/>
+              <w:rPr>
+                <w:b/>
+                <w:bCs/>
+              </w:rPr>
+            </w:pPr>
+          </w:p>
+        </w:tc>
+        <w:tc>
+          <w:tcPr>
+            <w:tcW w:w="747" w:type="dxa"/>
+          </w:tcPr>
+          <w:p>
+            <w:pPr>
+              <w:spacing w:after="160"/>
+              <w:rPr>
+                <w:b/>
+                <w:bCs/>
+              </w:rPr>
+            </w:pPr>
+          </w:p>
+        </w:tc>
+      </w:tr>
+      <w:tr>
+        <w:trPr>
+          <w:trHeight w:val="300"/>
+        </w:trPr>
+        <w:tc>
+          <w:tcPr>
+            <w:tcW w:w="1200" w:type="dxa"/>
+            <w:noWrap/>
+            <w:hideMark/>
+          </w:tcPr>
+          <w:p>
+            <w:pPr>
+              <w:spacing w:after="160"/>
+              <w:rPr>
+                <w:b/>
+                <w:bCs/>
+              </w:rPr>
+            </w:pPr>
+            <w:r>
+              <w:rPr>
+                <w:b/>
+                <w:bCs/>
+              </w:rPr>
+              <w:t> </w:t>
+            </w:r>
+          </w:p>
+        </w:tc>
+        <w:tc>
+          <w:tcPr>
+            <w:tcW w:w="925" w:type="dxa"/>
+            <w:noWrap/>
+            <w:hideMark/>
+          </w:tcPr>
+          <w:p>
+            <w:pPr>
+              <w:spacing w:after="160"/>
+              <w:rPr>
+                <w:b/>
+                <w:bCs/>
+              </w:rPr>
+            </w:pPr>
+            <w:r>
+              <w:rPr>
+                <w:b/>
+                <w:bCs/>
+              </w:rPr>
+              <w:t> </w:t>
+            </w:r>
+          </w:p>
+        </w:tc>
+        <w:tc>
+          <w:tcPr>
+            <w:tcW w:w="847" w:type="dxa"/>
+          </w:tcPr>
+          <w:p>
+            <w:pPr>
+              <w:spacing w:after="160"/>
+              <w:rPr>
+                <w:b/>
+                <w:bCs/>
+              </w:rPr>
+            </w:pPr>
+          </w:p>
+        </w:tc>
+        <w:tc>
+          <w:tcPr>
+            <w:tcW w:w="747" w:type="dxa"/>
+          </w:tcPr>
+          <w:p>
+            <w:pPr>
+              <w:spacing w:after="160"/>
+              <w:rPr>
+                <w:b/>
+                <w:bCs/>
+              </w:rPr>
+            </w:pPr>
+          </w:p>
+        </w:tc>
+      </w:tr>
+      <w:tr>
+        <w:trPr>
+          <w:trHeight w:val="300"/>
+        </w:trPr>
+        <w:tc>
+          <w:tcPr>
+            <w:tcW w:w="1200" w:type="dxa"/>
+            <w:noWrap/>
+            <w:hideMark/>
+          </w:tcPr>
+          <w:p>
+            <w:pPr>
+              <w:spacing w:after="160"/>
+              <w:rPr>
+                <w:b/>
+                <w:bCs/>
+              </w:rPr>
+            </w:pPr>
+            <w:r>
+              <w:rPr>
+                <w:b/>
+                <w:bCs/>
+              </w:rPr>
+              <w:t> </w:t>
+            </w:r>
+          </w:p>
+        </w:tc>
+        <w:tc>
+          <w:tcPr>
+            <w:tcW w:w="925" w:type="dxa"/>
+            <w:noWrap/>
+            <w:hideMark/>
+          </w:tcPr>
+          <w:p>
+            <w:pPr>
+              <w:spacing w:after="160"/>
+              <w:rPr>
+                <w:b/>
+                <w:bCs/>
+              </w:rPr>
+            </w:pPr>
+            <w:r>
+              <w:rPr>
+                <w:b/>
+                <w:bCs/>
+              </w:rPr>
+              <w:t> </w:t>
+            </w:r>
+          </w:p>
+        </w:tc>
+        <w:tc>
+          <w:tcPr>
+            <w:tcW w:w="847" w:type="dxa"/>
+          </w:tcPr>
+          <w:p>
+            <w:pPr>
+              <w:spacing w:after="160"/>
+              <w:rPr>
+                <w:b/>
+                <w:bCs/>
+              </w:rPr>
+            </w:pPr>
+          </w:p>
+        </w:tc>
+        <w:tc>
+          <w:tcPr>
+            <w:tcW w:w="747" w:type="dxa"/>
+          </w:tcPr>
+          <w:p>
+            <w:pPr>
+              <w:spacing w:after="160"/>
+              <w:rPr>
+                <w:b/>
+                <w:bCs/>
+              </w:rPr>
+            </w:pPr>
+          </w:p>
+        </w:tc>
+      </w:tr>
+      <w:tr>
+        <w:trPr>
+          <w:trHeight w:val="300"/>
+        </w:trPr>
+        <w:tc>
+          <w:tcPr>
+            <w:tcW w:w="1200" w:type="dxa"/>
+            <w:noWrap/>
+            <w:hideMark/>
+          </w:tcPr>
+          <w:p>
+            <w:pPr>
+              <w:spacing w:after="160"/>
+              <w:rPr>
+                <w:b/>
+                <w:bCs/>
+              </w:rPr>
+            </w:pPr>
+            <w:r>
+              <w:rPr>
+                <w:b/>
+                <w:bCs/>
+              </w:rPr>
+              <w:t> </w:t>
+            </w:r>
+          </w:p>
+        </w:tc>
+        <w:tc>
+          <w:tcPr>
+            <w:tcW w:w="925" w:type="dxa"/>
+            <w:noWrap/>
+            <w:hideMark/>
+          </w:tcPr>
+          <w:p>
+            <w:pPr>
+              <w:spacing w:after="160"/>
+              <w:rPr>
+                <w:b/>
+                <w:bCs/>
+              </w:rPr>
+            </w:pPr>
+            <w:r>
+              <w:rPr>
+                <w:b/>
+                <w:bCs/>
+              </w:rPr>
+              <w:t> </w:t>
+            </w:r>
+          </w:p>
+        </w:tc>
+        <w:tc>
+          <w:tcPr>
+            <w:tcW w:w="847" w:type="dxa"/>
+          </w:tcPr>
+          <w:p>
+            <w:pPr>
+              <w:spacing w:after="160"/>
+              <w:rPr>
+                <w:b/>
+                <w:bCs/>
+              </w:rPr>
+            </w:pPr>
+          </w:p>
+        </w:tc>
+        <w:tc>
+          <w:tcPr>
+            <w:tcW w:w="747" w:type="dxa"/>
+          </w:tcPr>
+          <w:p>
+            <w:pPr>
+              <w:spacing w:after="160"/>
+              <w:rPr>
+                <w:b/>
+                <w:bCs/>
+              </w:rPr>
+            </w:pPr>
+          </w:p>
+        </w:tc>
+      </w:tr>
+      <w:tr>
+        <w:trPr>
+          <w:trHeight w:val="300"/>
+        </w:trPr>
+        <w:tc>
+          <w:tcPr>
+            <w:tcW w:w="1200" w:type="dxa"/>
+            <w:noWrap/>
+            <w:hideMark/>
+          </w:tcPr>
+          <w:p>
+            <w:pPr>
+              <w:spacing w:after="160"/>
+              <w:rPr>
+                <w:b/>
+                <w:bCs/>
+              </w:rPr>
+            </w:pPr>
+            <w:r>
+              <w:rPr>
+                <w:b/>
+                <w:bCs/>
+              </w:rPr>
+              <w:t> </w:t>
+            </w:r>
+          </w:p>
+        </w:tc>
+        <w:tc>
+          <w:tcPr>
+            <w:tcW w:w="925" w:type="dxa"/>
+            <w:noWrap/>
+            <w:hideMark/>
+          </w:tcPr>
+          <w:p>
+            <w:pPr>
+              <w:spacing w:after="160"/>
+              <w:rPr>
+                <w:b/>
+                <w:bCs/>
+              </w:rPr>
+            </w:pPr>
+            <w:r>
+              <w:rPr>
+                <w:b/>
+                <w:bCs/>
+              </w:rPr>
+              <w:t> </w:t>
+            </w:r>
+          </w:p>
+        </w:tc>
+        <w:tc>
+          <w:tcPr>
+            <w:tcW w:w="847" w:type="dxa"/>
+          </w:tcPr>
+          <w:p>
+            <w:pPr>
+              <w:spacing w:after="160"/>
+              <w:rPr>
+                <w:b/>
+                <w:bCs/>
+              </w:rPr>
+            </w:pPr>
+          </w:p>
+        </w:tc>
+        <w:tc>
+          <w:tcPr>
+            <w:tcW w:w="747" w:type="dxa"/>
+          </w:tcPr>
+          <w:p>
+            <w:pPr>
+              <w:spacing w:after="160"/>
+              <w:rPr>
+                <w:b/>
+                <w:bCs/>
+              </w:rPr>
+            </w:pPr>
+          </w:p>
+        </w:tc>
+      </w:tr>
+    </w:tbl>
+    <w:p/>
+    <w:tbl>
+      <w:tblPr>
+        <w:tblStyle w:val="Tablaconcuadrcula"/>
+        <w:tblpPr w:leftFromText="141" w:rightFromText="141" w:vertAnchor="text" w:horzAnchor="page" w:tblpX="4729" w:tblpY="78"/>
+        <w:tblW w:w="0" w:type="auto"/>
+        <w:tblLook w:val="04A0" w:firstRow="1" w:lastRow="0" w:firstColumn="1" w:lastColumn="0" w:noHBand="0" w:noVBand="1"/>
+      </w:tblPr>
+      <w:tblGrid>
+        <w:gridCol w:w="1271"/>
+        <w:gridCol w:w="992"/>
+        <w:gridCol w:w="834"/>
+        <w:gridCol w:w="1294"/>
+        <w:gridCol w:w="1416"/>
+        <w:gridCol w:w="854"/>
+      </w:tblGrid>
+      <w:tr>
+        <w:trPr>
+          <w:trHeight w:val="259"/>
+        </w:trPr>
+        <w:tc>
+          <w:tcPr>
+            <w:tcW w:w="6661" w:type="dxa"/>
+            <w:gridSpan w:val="6"/>
+            <w:noWrap/>
+          </w:tcPr>
+          <w:p>
+            <w:pPr>
+              <w:spacing w:after="160"/>
+              <w:jc w:val="center"/>
+              <w:rPr>
+                <w:b/>
+                <w:bCs/>
+              </w:rPr>
+            </w:pPr>
+            <w:r>
+              <w:rPr>
+                <w:b/>
+                <w:bCs/>
+              </w:rPr>
+              <w:t>Incidencias</w:t>
+            </w:r>
+          </w:p>
+        </w:tc>
+      </w:tr>
+      <w:tr>
+        <w:trPr>
+          <w:trHeight w:val="259"/>
+        </w:trPr>
+        <w:tc>
+          <w:tcPr>
+            <w:tcW w:w="1271" w:type="dxa"/>
+            <w:noWrap/>
+            <w:hideMark/>
+          </w:tcPr>
+          <w:p>
+            <w:pPr>
+              <w:spacing w:after="160"/>
+              <w:rPr>
+                <w:b/>
+                <w:bCs/>
+              </w:rPr>
+            </w:pPr>
+            <w:r>
+              <w:rPr>
+                <w:b/>
+                <w:bCs/>
+              </w:rPr>
+              <w:t>ID Usuario</w:t>
+            </w:r>
+          </w:p>
+        </w:tc>
+        <w:tc>
+          <w:tcPr>
+            <w:tcW w:w="992" w:type="dxa"/>
+            <w:noWrap/>
+            <w:hideMark/>
+          </w:tcPr>
+          <w:p>
+            <w:pPr>
+              <w:spacing w:after="160"/>
+              <w:rPr>
+                <w:b/>
+                <w:bCs/>
+              </w:rPr>
+            </w:pPr>
+            <w:r>
+              <w:rPr>
+                <w:b/>
+                <w:bCs/>
+              </w:rPr>
+              <w:t>ID Fallo</w:t>
+            </w:r>
+          </w:p>
+        </w:tc>
+        <w:tc>
+          <w:tcPr>
+            <w:tcW w:w="834" w:type="dxa"/>
+            <w:noWrap/>
+            <w:hideMark/>
+          </w:tcPr>
+          <w:p>
+            <w:pPr>
+              <w:spacing w:after="160"/>
+              <w:rPr>
+                <w:b/>
+                <w:bCs/>
+              </w:rPr>
+            </w:pPr>
+            <w:r>
+              <w:rPr>
+                <w:b/>
+                <w:bCs/>
+              </w:rPr>
+              <w:t>Dinero</w:t>
+            </w:r>
+          </w:p>
+        </w:tc>
+        <w:tc>
+          <w:tcPr>
+            <w:tcW w:w="1294" w:type="dxa"/>
+            <w:noWrap/>
+            <w:hideMark/>
+          </w:tcPr>
+          <w:p>
+            <w:pPr>
+              <w:spacing w:after="160"/>
+              <w:rPr>
+                <w:b/>
+                <w:bCs/>
+              </w:rPr>
+            </w:pPr>
+            <w:r>
+              <w:rPr>
+                <w:b/>
+                <w:bCs/>
+              </w:rPr>
+              <w:t>Comentario</w:t>
+            </w:r>
+          </w:p>
+        </w:tc>
+        <w:tc>
+          <w:tcPr>
+            <w:tcW w:w="1416" w:type="dxa"/>
+            <w:noWrap/>
+            <w:hideMark/>
+          </w:tcPr>
+          <w:p>
+            <w:pPr>
+              <w:spacing w:after="160"/>
+              <w:rPr>
+                <w:b/>
+                <w:bCs/>
+              </w:rPr>
+            </w:pPr>
+            <w:r>
+              <w:rPr>
+                <w:b/>
+                <w:bCs/>
+              </w:rPr>
+              <w:t>ID Máquina</w:t>
+            </w:r>
+          </w:p>
+        </w:tc>
+        <w:tc>
+          <w:tcPr>
+            <w:tcW w:w="854" w:type="dxa"/>
+          </w:tcPr>
+          <w:p>
+            <w:pPr>
+              <w:spacing w:after="160"/>
+              <w:rPr>
+                <w:b/>
+                <w:bCs/>
+              </w:rPr>
+            </w:pPr>
+            <w:r>
+              <w:rPr>
+                <w:b/>
+                <w:bCs/>
+              </w:rPr>
+              <w:t>Fecha</w:t>
+            </w:r>
+          </w:p>
+        </w:tc>
+      </w:tr>
+      <w:tr>
+        <w:trPr>
+          <w:trHeight w:val="259"/>
+        </w:trPr>
+        <w:tc>
+          <w:tcPr>
+            <w:tcW w:w="1271" w:type="dxa"/>
+            <w:noWrap/>
+            <w:hideMark/>
+          </w:tcPr>
+          <w:p>
+            <w:pPr>
+              <w:spacing w:after="160"/>
+              <w:rPr>
+                <w:b/>
+                <w:bCs/>
+              </w:rPr>
+            </w:pPr>
+            <w:r>
+              <w:rPr>
+                <w:b/>
+                <w:bCs/>
+              </w:rPr>
+              <w:t> </w:t>
+            </w:r>
+          </w:p>
+        </w:tc>
+        <w:tc>
+          <w:tcPr>
+            <w:tcW w:w="992" w:type="dxa"/>
+            <w:noWrap/>
+            <w:hideMark/>
+          </w:tcPr>
+          <w:p>
+            <w:pPr>
+              <w:spacing w:after="160"/>
+              <w:rPr>
+                <w:b/>
+                <w:bCs/>
+              </w:rPr>
+            </w:pPr>
+            <w:r>
+              <w:rPr>
+                <w:b/>
+                <w:bCs/>
+              </w:rPr>
+              <w:t> </w:t>
+            </w:r>
+          </w:p>
+        </w:tc>
+        <w:tc>
+          <w:tcPr>
+            <w:tcW w:w="834" w:type="dxa"/>
+            <w:noWrap/>
+            <w:hideMark/>
+          </w:tcPr>
+          <w:p>
+            <w:pPr>
+              <w:spacing w:after="160"/>
+              <w:rPr>
+                <w:b/>
+                <w:bCs/>
+              </w:rPr>
+            </w:pPr>
+            <w:r>
+              <w:rPr>
+                <w:b/>
+                <w:bCs/>
+              </w:rPr>
+              <w:t> </w:t>
+            </w:r>
+          </w:p>
+        </w:tc>
+        <w:tc>
+          <w:tcPr>
+            <w:tcW w:w="1294" w:type="dxa"/>
+            <w:noWrap/>
+            <w:hideMark/>
+          </w:tcPr>
+          <w:p>
+            <w:pPr>
+              <w:spacing w:after="160"/>
+              <w:rPr>
+                <w:b/>
+                <w:bCs/>
+              </w:rPr>
+            </w:pPr>
+            <w:r>
+              <w:rPr>
+                <w:b/>
+                <w:bCs/>
+              </w:rPr>
+              <w:t> </w:t>
+            </w:r>
+          </w:p>
+        </w:tc>
+        <w:tc>
+          <w:tcPr>
+            <w:tcW w:w="1416" w:type="dxa"/>
+            <w:noWrap/>
+            <w:hideMark/>
+          </w:tcPr>
+          <w:p>
+            <w:pPr>
+              <w:spacing w:after="160"/>
+              <w:rPr>
+                <w:b/>
+                <w:bCs/>
+              </w:rPr>
+            </w:pPr>
+            <w:r>
+              <w:rPr>
+                <w:b/>
+                <w:bCs/>
+              </w:rPr>
+              <w:t> </w:t>
+            </w:r>
+          </w:p>
+        </w:tc>
+        <w:tc>
+          <w:tcPr>
+            <w:tcW w:w="854" w:type="dxa"/>
+          </w:tcPr>
+          <w:p>
+            <w:pPr>
+              <w:spacing w:after="160"/>
+              <w:rPr>
+                <w:b/>
+                <w:bCs/>
+              </w:rPr>
+            </w:pPr>
+          </w:p>
+        </w:tc>
+      </w:tr>
+      <w:tr>
+        <w:trPr>
+          <w:trHeight w:val="259"/>
+        </w:trPr>
+        <w:tc>
+          <w:tcPr>
+            <w:tcW w:w="1271" w:type="dxa"/>
+            <w:noWrap/>
+            <w:hideMark/>
+          </w:tcPr>
+          <w:p>
+            <w:pPr>
+              <w:spacing w:after="160"/>
+              <w:rPr>
+                <w:b/>
+                <w:bCs/>
+              </w:rPr>
+            </w:pPr>
+            <w:r>
+              <w:rPr>
+                <w:b/>
+                <w:bCs/>
+              </w:rPr>
+              <w:t> </w:t>
+            </w:r>
+          </w:p>
+        </w:tc>
+        <w:tc>
+          <w:tcPr>
+            <w:tcW w:w="992" w:type="dxa"/>
+            <w:noWrap/>
+            <w:hideMark/>
+          </w:tcPr>
+          <w:p>
+            <w:pPr>
+              <w:spacing w:after="160"/>
+              <w:rPr>
+                <w:b/>
+                <w:bCs/>
+              </w:rPr>
+            </w:pPr>
+            <w:r>
+              <w:rPr>
+                <w:b/>
+                <w:bCs/>
+              </w:rPr>
+              <w:t> </w:t>
+            </w:r>
+          </w:p>
+        </w:tc>
+        <w:tc>
+          <w:tcPr>
+            <w:tcW w:w="834" w:type="dxa"/>
+            <w:noWrap/>
+            <w:hideMark/>
+          </w:tcPr>
+          <w:p>
+            <w:pPr>
+              <w:spacing w:after="160"/>
+              <w:rPr>
+                <w:b/>
+                <w:bCs/>
+              </w:rPr>
+            </w:pPr>
+            <w:r>
+              <w:rPr>
+                <w:b/>
+                <w:bCs/>
+              </w:rPr>
+              <w:t> </w:t>
+            </w:r>
+          </w:p>
+        </w:tc>
+        <w:tc>
+          <w:tcPr>
+            <w:tcW w:w="1294" w:type="dxa"/>
+            <w:noWrap/>
+            <w:hideMark/>
+          </w:tcPr>
+          <w:p>
+            <w:pPr>
+              <w:spacing w:after="160"/>
+              <w:rPr>
+                <w:b/>
+                <w:bCs/>
+              </w:rPr>
+            </w:pPr>
+            <w:r>
+              <w:rPr>
+                <w:b/>
+                <w:bCs/>
+              </w:rPr>
+              <w:t> </w:t>
+            </w:r>
+          </w:p>
+        </w:tc>
+        <w:tc>
+          <w:tcPr>
+            <w:tcW w:w="1416" w:type="dxa"/>
+            <w:noWrap/>
+            <w:hideMark/>
+          </w:tcPr>
+          <w:p>
+            <w:pPr>
+              <w:spacing w:after="160"/>
+              <w:rPr>
+                <w:b/>
+                <w:bCs/>
+              </w:rPr>
+            </w:pPr>
+            <w:r>
+              <w:rPr>
+                <w:b/>
+                <w:bCs/>
+              </w:rPr>
+              <w:t> </w:t>
+            </w:r>
+          </w:p>
+        </w:tc>
+        <w:tc>
+          <w:tcPr>
+            <w:tcW w:w="854" w:type="dxa"/>
+          </w:tcPr>
+          <w:p>
+            <w:pPr>
+              <w:spacing w:after="160"/>
+              <w:rPr>
+                <w:b/>
+                <w:bCs/>
+              </w:rPr>
+            </w:pPr>
+          </w:p>
+        </w:tc>
+      </w:tr>
+      <w:tr>
+        <w:trPr>
+          <w:trHeight w:val="259"/>
+        </w:trPr>
+        <w:tc>
+          <w:tcPr>
+            <w:tcW w:w="1271" w:type="dxa"/>
+            <w:noWrap/>
+            <w:hideMark/>
+          </w:tcPr>
+          <w:p>
+            <w:pPr>
+              <w:spacing w:after="160"/>
+              <w:rPr>
+                <w:b/>
+                <w:bCs/>
+              </w:rPr>
+            </w:pPr>
+            <w:r>
+              <w:rPr>
+                <w:b/>
+                <w:bCs/>
+              </w:rPr>
+              <w:t> </w:t>
+            </w:r>
+          </w:p>
+        </w:tc>
+        <w:tc>
+          <w:tcPr>
+            <w:tcW w:w="992" w:type="dxa"/>
+            <w:noWrap/>
+            <w:hideMark/>
+          </w:tcPr>
+          <w:p>
+            <w:pPr>
+              <w:spacing w:after="160"/>
+              <w:rPr>
+                <w:b/>
+                <w:bCs/>
+              </w:rPr>
+            </w:pPr>
+            <w:r>
+              <w:rPr>
+                <w:b/>
+                <w:bCs/>
+              </w:rPr>
+              <w:t> </w:t>
+            </w:r>
+          </w:p>
+        </w:tc>
+        <w:tc>
+          <w:tcPr>
+            <w:tcW w:w="834" w:type="dxa"/>
+            <w:noWrap/>
+            <w:hideMark/>
+          </w:tcPr>
+          <w:p>
+            <w:pPr>
+              <w:spacing w:after="160"/>
+              <w:rPr>
+                <w:b/>
+                <w:bCs/>
+              </w:rPr>
+            </w:pPr>
+            <w:r>
+              <w:rPr>
+                <w:b/>
+                <w:bCs/>
+              </w:rPr>
+              <w:t> </w:t>
+            </w:r>
+          </w:p>
+        </w:tc>
+        <w:tc>
+          <w:tcPr>
+            <w:tcW w:w="1294" w:type="dxa"/>
+            <w:noWrap/>
+            <w:hideMark/>
+          </w:tcPr>
+          <w:p>
+            <w:pPr>
+              <w:spacing w:after="160"/>
+              <w:rPr>
+                <w:b/>
+                <w:bCs/>
+              </w:rPr>
+            </w:pPr>
+            <w:r>
+              <w:rPr>
+                <w:b/>
+                <w:bCs/>
+              </w:rPr>
+              <w:t> </w:t>
+            </w:r>
+          </w:p>
+        </w:tc>
+        <w:tc>
+          <w:tcPr>
+            <w:tcW w:w="1416" w:type="dxa"/>
+            <w:noWrap/>
+            <w:hideMark/>
+          </w:tcPr>
+          <w:p>
+            <w:pPr>
+              <w:spacing w:after="160"/>
+              <w:rPr>
+                <w:b/>
+                <w:bCs/>
+              </w:rPr>
+            </w:pPr>
+            <w:r>
+              <w:rPr>
+                <w:b/>
+                <w:bCs/>
+              </w:rPr>
+              <w:t> </w:t>
+            </w:r>
+          </w:p>
+        </w:tc>
+        <w:tc>
+          <w:tcPr>
+            <w:tcW w:w="854" w:type="dxa"/>
+          </w:tcPr>
+          <w:p>
+            <w:pPr>
+              <w:spacing w:after="160"/>
+              <w:rPr>
+                <w:b/>
+                <w:bCs/>
+              </w:rPr>
+            </w:pPr>
+          </w:p>
+        </w:tc>
+      </w:tr>
+      <w:tr>
+        <w:trPr>
+          <w:trHeight w:val="259"/>
+        </w:trPr>
+        <w:tc>
+          <w:tcPr>
+            <w:tcW w:w="1271" w:type="dxa"/>
+            <w:noWrap/>
+            <w:hideMark/>
+          </w:tcPr>
+          <w:p>
+            <w:pPr>
+              <w:spacing w:after="160"/>
+              <w:rPr>
+                <w:b/>
+                <w:bCs/>
+              </w:rPr>
+            </w:pPr>
+            <w:r>
+              <w:rPr>
+                <w:b/>
+                <w:bCs/>
+              </w:rPr>
+              <w:t> </w:t>
+            </w:r>
+          </w:p>
+        </w:tc>
+        <w:tc>
+          <w:tcPr>
+            <w:tcW w:w="992" w:type="dxa"/>
+            <w:noWrap/>
+            <w:hideMark/>
+          </w:tcPr>
+          <w:p>
+            <w:pPr>
+              <w:spacing w:after="160"/>
+              <w:rPr>
+                <w:b/>
+                <w:bCs/>
+              </w:rPr>
+            </w:pPr>
+            <w:r>
+              <w:rPr>
+                <w:b/>
+                <w:bCs/>
+              </w:rPr>
+              <w:t> </w:t>
+            </w:r>
+          </w:p>
+        </w:tc>
+        <w:tc>
+          <w:tcPr>
+            <w:tcW w:w="834" w:type="dxa"/>
+            <w:noWrap/>
+            <w:hideMark/>
+          </w:tcPr>
+          <w:p>
+            <w:pPr>
+              <w:spacing w:after="160"/>
+              <w:rPr>
+                <w:b/>
+                <w:bCs/>
+              </w:rPr>
+            </w:pPr>
+            <w:r>
+              <w:rPr>
+                <w:b/>
+                <w:bCs/>
+              </w:rPr>
+              <w:t> </w:t>
+            </w:r>
+          </w:p>
+        </w:tc>
+        <w:tc>
+          <w:tcPr>
+            <w:tcW w:w="1294" w:type="dxa"/>
+            <w:noWrap/>
+            <w:hideMark/>
+          </w:tcPr>
+          <w:p>
+            <w:pPr>
+              <w:spacing w:after="160"/>
+              <w:rPr>
+                <w:b/>
+                <w:bCs/>
+              </w:rPr>
+            </w:pPr>
+            <w:r>
+              <w:rPr>
+                <w:b/>
+                <w:bCs/>
+              </w:rPr>
+              <w:t> </w:t>
+            </w:r>
+          </w:p>
+        </w:tc>
+        <w:tc>
+          <w:tcPr>
+            <w:tcW w:w="1416" w:type="dxa"/>
+            <w:noWrap/>
+            <w:hideMark/>
+          </w:tcPr>
+          <w:p>
+            <w:pPr>
+              <w:spacing w:after="160"/>
+              <w:rPr>
+                <w:b/>
+                <w:bCs/>
+              </w:rPr>
+            </w:pPr>
+            <w:r>
+              <w:rPr>
+                <w:b/>
+                <w:bCs/>
+              </w:rPr>
+              <w:t> </w:t>
+            </w:r>
+          </w:p>
+        </w:tc>
+        <w:tc>
+          <w:tcPr>
+            <w:tcW w:w="854" w:type="dxa"/>
+          </w:tcPr>
+          <w:p>
+            <w:pPr>
+              <w:spacing w:after="160"/>
+              <w:rPr>
+                <w:b/>
+                <w:bCs/>
+              </w:rPr>
+            </w:pPr>
+          </w:p>
+        </w:tc>
+      </w:tr>
+      <w:tr>
+        <w:trPr>
+          <w:trHeight w:val="259"/>
+        </w:trPr>
+        <w:tc>
+          <w:tcPr>
+            <w:tcW w:w="1271" w:type="dxa"/>
+            <w:noWrap/>
+            <w:hideMark/>
+          </w:tcPr>
+          <w:p>
+            <w:pPr>
+              <w:spacing w:after="160"/>
+              <w:rPr>
+                <w:b/>
+                <w:bCs/>
+              </w:rPr>
+            </w:pPr>
+            <w:r>
+              <w:rPr>
+                <w:b/>
+                <w:bCs/>
+              </w:rPr>
+              <w:t> </w:t>
+            </w:r>
+          </w:p>
+        </w:tc>
+        <w:tc>
+          <w:tcPr>
+            <w:tcW w:w="992" w:type="dxa"/>
+            <w:noWrap/>
+            <w:hideMark/>
+          </w:tcPr>
+          <w:p>
+            <w:pPr>
+              <w:spacing w:after="160"/>
+              <w:rPr>
+                <w:b/>
+                <w:bCs/>
+              </w:rPr>
+            </w:pPr>
+            <w:r>
+              <w:rPr>
+                <w:b/>
+                <w:bCs/>
+              </w:rPr>
+              <w:t> </w:t>
+            </w:r>
+          </w:p>
+        </w:tc>
+        <w:tc>
+          <w:tcPr>
+            <w:tcW w:w="834" w:type="dxa"/>
+            <w:noWrap/>
+            <w:hideMark/>
+          </w:tcPr>
+          <w:p>
+            <w:pPr>
+              <w:spacing w:after="160"/>
+              <w:rPr>
+                <w:b/>
+                <w:bCs/>
+              </w:rPr>
+            </w:pPr>
+            <w:r>
+              <w:rPr>
+                <w:b/>
+                <w:bCs/>
+              </w:rPr>
+              <w:t> </w:t>
+            </w:r>
+          </w:p>
+        </w:tc>
+        <w:tc>
+          <w:tcPr>
+            <w:tcW w:w="1294" w:type="dxa"/>
+            <w:noWrap/>
+            <w:hideMark/>
+          </w:tcPr>
+          <w:p>
+            <w:pPr>
+              <w:spacing w:after="160"/>
+              <w:rPr>
+                <w:b/>
+                <w:bCs/>
+              </w:rPr>
+            </w:pPr>
+            <w:r>
+              <w:rPr>
+                <w:b/>
+                <w:bCs/>
+              </w:rPr>
+              <w:t> </w:t>
+            </w:r>
+          </w:p>
+        </w:tc>
+        <w:tc>
+          <w:tcPr>
+            <w:tcW w:w="1416" w:type="dxa"/>
+            <w:noWrap/>
+            <w:hideMark/>
+          </w:tcPr>
+          <w:p>
+            <w:pPr>
+              <w:spacing w:after="160"/>
+              <w:rPr>
+                <w:b/>
+                <w:bCs/>
+              </w:rPr>
+            </w:pPr>
+            <w:r>
+              <w:rPr>
+                <w:b/>
+                <w:bCs/>
+              </w:rPr>
+              <w:t> </w:t>
+            </w:r>
+          </w:p>
+        </w:tc>
+        <w:tc>
+          <w:tcPr>
+            <w:tcW w:w="854" w:type="dxa"/>
+          </w:tcPr>
+          <w:p>
+            <w:pPr>
+              <w:spacing w:after="160"/>
+              <w:rPr>
+                <w:b/>
+                <w:bCs/>
+              </w:rPr>
+            </w:pPr>
+          </w:p>
+        </w:tc>
+      </w:tr>
+      <w:tr>
+        <w:trPr>
+          <w:trHeight w:val="259"/>
+        </w:trPr>
+        <w:tc>
+          <w:tcPr>
+            <w:tcW w:w="1271" w:type="dxa"/>
+            <w:noWrap/>
+            <w:hideMark/>
+          </w:tcPr>
+          <w:p>
+            <w:pPr>
+              <w:spacing w:after="160"/>
+              <w:rPr>
+                <w:b/>
+                <w:bCs/>
+              </w:rPr>
+            </w:pPr>
+            <w:r>
+              <w:rPr>
+                <w:b/>
+                <w:bCs/>
+              </w:rPr>
+              <w:t> </w:t>
+            </w:r>
+          </w:p>
+        </w:tc>
+        <w:tc>
+          <w:tcPr>
+            <w:tcW w:w="992" w:type="dxa"/>
+            <w:noWrap/>
+            <w:hideMark/>
+          </w:tcPr>
+          <w:p>
+            <w:pPr>
+              <w:spacing w:after="160"/>
+              <w:rPr>
+                <w:b/>
+                <w:bCs/>
+              </w:rPr>
+            </w:pPr>
+            <w:r>
+              <w:rPr>
+                <w:b/>
+                <w:bCs/>
+              </w:rPr>
+              <w:t> </w:t>
+            </w:r>
+          </w:p>
+        </w:tc>
+        <w:tc>
+          <w:tcPr>
+            <w:tcW w:w="834" w:type="dxa"/>
+            <w:noWrap/>
+            <w:hideMark/>
+          </w:tcPr>
+          <w:p>
+            <w:pPr>
+              <w:spacing w:after="160"/>
+              <w:rPr>
+                <w:b/>
+                <w:bCs/>
+              </w:rPr>
+            </w:pPr>
+            <w:r>
+              <w:rPr>
+                <w:b/>
+                <w:bCs/>
+              </w:rPr>
+              <w:t> </w:t>
+            </w:r>
+          </w:p>
+        </w:tc>
+        <w:tc>
+          <w:tcPr>
+            <w:tcW w:w="1294" w:type="dxa"/>
+            <w:noWrap/>
+            <w:hideMark/>
+          </w:tcPr>
+          <w:p>
+            <w:pPr>
+              <w:spacing w:after="160"/>
+              <w:rPr>
+                <w:b/>
+                <w:bCs/>
+              </w:rPr>
+            </w:pPr>
+            <w:r>
+              <w:rPr>
+                <w:b/>
+                <w:bCs/>
+              </w:rPr>
+              <w:t> </w:t>
+            </w:r>
+          </w:p>
+        </w:tc>
+        <w:tc>
+          <w:tcPr>
+            <w:tcW w:w="1416" w:type="dxa"/>
+            <w:noWrap/>
+            <w:hideMark/>
+          </w:tcPr>
+          <w:p>
+            <w:pPr>
+              <w:spacing w:after="160"/>
+              <w:rPr>
+                <w:b/>
+                <w:bCs/>
+              </w:rPr>
+            </w:pPr>
+            <w:r>
+              <w:rPr>
+                <w:b/>
+                <w:bCs/>
+              </w:rPr>
+              <w:t> </w:t>
+            </w:r>
+          </w:p>
+        </w:tc>
+        <w:tc>
+          <w:tcPr>
+            <w:tcW w:w="854" w:type="dxa"/>
+          </w:tcPr>
+          <w:p>
+            <w:pPr>
+              <w:spacing w:after="160"/>
+              <w:rPr>
+                <w:b/>
+                <w:bCs/>
+              </w:rPr>
+            </w:pPr>
+          </w:p>
+        </w:tc>
+      </w:tr>
+    </w:tbl>
+    <w:p/>
+    <w:p/>
+    <w:p/>
+    <w:p>
+      <w:pPr>
+        <w:rPr>
+          <w:b/>
+          <w:bCs/>
+        </w:rPr>
+      </w:pPr>
+    </w:p>
+    <w:p/>
+    <w:tbl>
+      <w:tblPr>
+        <w:tblStyle w:val="Tablaconcuadrcula"/>
+        <w:tblpPr w:leftFromText="141" w:rightFromText="141" w:vertAnchor="text" w:horzAnchor="page" w:tblpX="2269" w:tblpY="569"/>
+        <w:tblW w:w="0" w:type="auto"/>
+        <w:tblLook w:val="04A0" w:firstRow="1" w:lastRow="0" w:firstColumn="1" w:lastColumn="0" w:noHBand="0" w:noVBand="1"/>
+      </w:tblPr>
+      <w:tblGrid>
+        <w:gridCol w:w="1200"/>
+        <w:gridCol w:w="652"/>
+      </w:tblGrid>
+      <w:tr>
+        <w:trPr>
+          <w:trHeight w:val="300"/>
+        </w:trPr>
+        <w:tc>
+          <w:tcPr>
+            <w:tcW w:w="1852" w:type="dxa"/>
+            <w:gridSpan w:val="2"/>
+            <w:noWrap/>
+          </w:tcPr>
+          <w:p>
+            <w:pPr>
+              <w:spacing w:after="160"/>
+              <w:jc w:val="center"/>
+              <w:rPr>
+                <w:b/>
+                <w:bCs/>
+              </w:rPr>
+            </w:pPr>
+            <w:r>
+              <w:rPr>
+                <w:b/>
+                <w:bCs/>
+              </w:rPr>
+              <w:t>Fallos</w:t>
+            </w:r>
+          </w:p>
+        </w:tc>
+      </w:tr>
+      <w:tr>
+        <w:trPr>
+          <w:trHeight w:val="300"/>
+        </w:trPr>
+        <w:tc>
+          <w:tcPr>
+            <w:tcW w:w="1200" w:type="dxa"/>
+            <w:noWrap/>
+            <w:hideMark/>
+          </w:tcPr>
+          <w:p>
+            <w:pPr>
+              <w:spacing w:after="160"/>
+              <w:rPr>
+                <w:b/>
+                <w:bCs/>
+              </w:rPr>
+            </w:pPr>
+            <w:r>
+              <w:rPr>
+                <w:b/>
+                <w:bCs/>
+              </w:rPr>
+              <w:t>ID Fallos</w:t>
+            </w:r>
+          </w:p>
+        </w:tc>
+        <w:tc>
+          <w:tcPr>
+            <w:tcW w:w="652" w:type="dxa"/>
+            <w:noWrap/>
+            <w:hideMark/>
+          </w:tcPr>
+          <w:p>
+            <w:pPr>
+              <w:spacing w:after="160"/>
+              <w:rPr>
+                <w:b/>
+                <w:bCs/>
+              </w:rPr>
+            </w:pPr>
+            <w:r>
+              <w:rPr>
+                <w:b/>
+                <w:bCs/>
+              </w:rPr>
+              <w:t>Fallo</w:t>
+            </w:r>
+          </w:p>
+        </w:tc>
+      </w:tr>
+      <w:tr>
+        <w:trPr>
+          <w:trHeight w:val="300"/>
+        </w:trPr>
+        <w:tc>
+          <w:tcPr>
+            <w:tcW w:w="1200" w:type="dxa"/>
+            <w:noWrap/>
+            <w:hideMark/>
+          </w:tcPr>
+          <w:p>
+            <w:pPr>
+              <w:spacing w:after="160"/>
+              <w:rPr>
+                <w:b/>
+                <w:bCs/>
+              </w:rPr>
+            </w:pPr>
+            <w:r>
+              <w:rPr>
+                <w:b/>
+                <w:bCs/>
+              </w:rPr>
+              <w:t> </w:t>
+            </w:r>
+          </w:p>
+        </w:tc>
+        <w:tc>
+          <w:tcPr>
+            <w:tcW w:w="652" w:type="dxa"/>
+            <w:noWrap/>
+            <w:hideMark/>
+          </w:tcPr>
+          <w:p>
+            <w:pPr>
+              <w:spacing w:after="160"/>
+              <w:rPr>
+                <w:b/>
+                <w:bCs/>
+              </w:rPr>
+            </w:pPr>
+            <w:r>
+              <w:rPr>
+                <w:b/>
+                <w:bCs/>
+              </w:rPr>
+              <w:t> </w:t>
+            </w:r>
+          </w:p>
+        </w:tc>
+      </w:tr>
+      <w:tr>
+        <w:trPr>
+          <w:trHeight w:val="300"/>
+        </w:trPr>
+        <w:tc>
+          <w:tcPr>
+            <w:tcW w:w="1200" w:type="dxa"/>
+            <w:noWrap/>
+            <w:hideMark/>
+          </w:tcPr>
+          <w:p>
+            <w:pPr>
+              <w:spacing w:after="160"/>
+              <w:rPr>
+                <w:b/>
+                <w:bCs/>
+              </w:rPr>
+            </w:pPr>
+            <w:r>
+              <w:rPr>
+                <w:b/>
+                <w:bCs/>
+              </w:rPr>
+              <w:t> </w:t>
+            </w:r>
+          </w:p>
+        </w:tc>
+        <w:tc>
+          <w:tcPr>
+            <w:tcW w:w="652" w:type="dxa"/>
+            <w:noWrap/>
+            <w:hideMark/>
+          </w:tcPr>
+          <w:p>
+            <w:pPr>
+              <w:spacing w:after="160"/>
+              <w:rPr>
+                <w:b/>
+                <w:bCs/>
+              </w:rPr>
+            </w:pPr>
+            <w:r>
+              <w:rPr>
+                <w:b/>
+                <w:bCs/>
+              </w:rPr>
+              <w:t> </w:t>
+            </w:r>
+          </w:p>
+        </w:tc>
+      </w:tr>
+      <w:tr>
+        <w:trPr>
+          <w:trHeight w:val="300"/>
+        </w:trPr>
+        <w:tc>
+          <w:tcPr>
+            <w:tcW w:w="1200" w:type="dxa"/>
+            <w:noWrap/>
+            <w:hideMark/>
+          </w:tcPr>
+          <w:p>
+            <w:pPr>
+              <w:spacing w:after="160"/>
+              <w:rPr>
+                <w:b/>
+                <w:bCs/>
+              </w:rPr>
+            </w:pPr>
+            <w:r>
+              <w:rPr>
+                <w:b/>
+                <w:bCs/>
+              </w:rPr>
+              <w:t> </w:t>
+            </w:r>
+          </w:p>
+        </w:tc>
+        <w:tc>
+          <w:tcPr>
+            <w:tcW w:w="652" w:type="dxa"/>
+            <w:noWrap/>
+            <w:hideMark/>
+          </w:tcPr>
+          <w:p>
+            <w:pPr>
+              <w:spacing w:after="160"/>
+              <w:rPr>
+                <w:b/>
+                <w:bCs/>
+              </w:rPr>
+            </w:pPr>
+            <w:r>
+              <w:rPr>
+                <w:b/>
+                <w:bCs/>
+              </w:rPr>
+              <w:t> </w:t>
+            </w:r>
+          </w:p>
+        </w:tc>
+      </w:tr>
+      <w:tr>
+        <w:trPr>
+          <w:trHeight w:val="300"/>
+        </w:trPr>
+        <w:tc>
+          <w:tcPr>
+            <w:tcW w:w="1200" w:type="dxa"/>
+            <w:noWrap/>
+            <w:hideMark/>
+          </w:tcPr>
+          <w:p>
+            <w:pPr>
+              <w:spacing w:after="160"/>
+              <w:rPr>
+                <w:b/>
+                <w:bCs/>
+              </w:rPr>
+            </w:pPr>
+            <w:r>
+              <w:rPr>
+                <w:b/>
+                <w:bCs/>
+              </w:rPr>
+              <w:t> </w:t>
+            </w:r>
+          </w:p>
+        </w:tc>
+        <w:tc>
+          <w:tcPr>
+            <w:tcW w:w="652" w:type="dxa"/>
+            <w:noWrap/>
+            <w:hideMark/>
+          </w:tcPr>
+          <w:p>
+            <w:pPr>
+              <w:spacing w:after="160"/>
+              <w:rPr>
+                <w:b/>
+                <w:bCs/>
+              </w:rPr>
+            </w:pPr>
+            <w:r>
+              <w:rPr>
+                <w:b/>
+                <w:bCs/>
+              </w:rPr>
+              <w:t> </w:t>
+            </w:r>
+          </w:p>
+        </w:tc>
+      </w:tr>
+      <w:tr>
+        <w:trPr>
+          <w:trHeight w:val="300"/>
+        </w:trPr>
+        <w:tc>
+          <w:tcPr>
+            <w:tcW w:w="1200" w:type="dxa"/>
+            <w:noWrap/>
+            <w:hideMark/>
+          </w:tcPr>
+          <w:p>
+            <w:pPr>
+              <w:spacing w:after="160"/>
+              <w:rPr>
+                <w:b/>
+                <w:bCs/>
+              </w:rPr>
+            </w:pPr>
+            <w:r>
+              <w:rPr>
+                <w:b/>
+                <w:bCs/>
+              </w:rPr>
+              <w:t> </w:t>
+            </w:r>
+          </w:p>
+        </w:tc>
+        <w:tc>
+          <w:tcPr>
+            <w:tcW w:w="652" w:type="dxa"/>
+            <w:noWrap/>
+            <w:hideMark/>
+          </w:tcPr>
+          <w:p>
+            <w:pPr>
+              <w:spacing w:after="160"/>
+              <w:rPr>
+                <w:b/>
+                <w:bCs/>
+              </w:rPr>
+            </w:pPr>
+            <w:r>
+              <w:rPr>
+                <w:b/>
+                <w:bCs/>
+              </w:rPr>
+              <w:t> </w:t>
+            </w:r>
+          </w:p>
+        </w:tc>
+      </w:tr>
+      <w:tr>
+        <w:trPr>
+          <w:trHeight w:val="300"/>
+        </w:trPr>
+        <w:tc>
+          <w:tcPr>
+            <w:tcW w:w="1200" w:type="dxa"/>
+            <w:noWrap/>
+            <w:hideMark/>
+          </w:tcPr>
+          <w:p>
+            <w:pPr>
+              <w:spacing w:after="160"/>
+              <w:rPr>
+                <w:b/>
+                <w:bCs/>
+              </w:rPr>
+            </w:pPr>
+            <w:r>
+              <w:rPr>
+                <w:b/>
+                <w:bCs/>
+              </w:rPr>
+              <w:t> </w:t>
+            </w:r>
+          </w:p>
+        </w:tc>
+        <w:tc>
+          <w:tcPr>
+            <w:tcW w:w="652" w:type="dxa"/>
+            <w:noWrap/>
+            <w:hideMark/>
+          </w:tcPr>
+          <w:p>
+            <w:pPr>
+              <w:spacing w:after="160"/>
+              <w:rPr>
+                <w:b/>
+                <w:bCs/>
+              </w:rPr>
+            </w:pPr>
+            <w:r>
+              <w:rPr>
+                <w:b/>
+                <w:bCs/>
+              </w:rPr>
+              <w:t> </w:t>
+            </w:r>
+          </w:p>
+        </w:tc>
+      </w:tr>
+    </w:tbl>
+    <w:p/>
+    <w:tbl>
+      <w:tblPr>
+        <w:tblStyle w:val="Tablaconcuadrcula"/>
+        <w:tblpPr w:leftFromText="141" w:rightFromText="141" w:vertAnchor="text" w:horzAnchor="page" w:tblpX="5530" w:tblpY="105"/>
+        <w:tblW w:w="0" w:type="auto"/>
+        <w:tblLook w:val="04A0" w:firstRow="1" w:lastRow="0" w:firstColumn="1" w:lastColumn="0" w:noHBand="0" w:noVBand="1"/>
+      </w:tblPr>
+      <w:tblGrid>
+        <w:gridCol w:w="1413"/>
+        <w:gridCol w:w="1315"/>
+      </w:tblGrid>
+      <w:tr>
+        <w:trPr>
+          <w:trHeight w:val="300"/>
+        </w:trPr>
+        <w:tc>
+          <w:tcPr>
+            <w:tcW w:w="2405" w:type="dxa"/>
+            <w:gridSpan w:val="2"/>
+            <w:noWrap/>
+          </w:tcPr>
+          <w:p>
+            <w:pPr>
+              <w:spacing w:after="160"/>
+              <w:jc w:val="center"/>
+              <w:rPr>
+                <w:b/>
+                <w:bCs/>
+              </w:rPr>
+            </w:pPr>
+            <w:r>
+              <w:rPr>
+                <w:b/>
+                <w:bCs/>
+              </w:rPr>
+              <w:t>Maquinas</w:t>
+            </w:r>
+          </w:p>
+        </w:tc>
+      </w:tr>
+      <w:tr>
+        <w:trPr>
+          <w:trHeight w:val="300"/>
+        </w:trPr>
+        <w:tc>
+          <w:tcPr>
+            <w:tcW w:w="1413" w:type="dxa"/>
+            <w:noWrap/>
+            <w:hideMark/>
+          </w:tcPr>
+          <w:p>
+            <w:pPr>
+              <w:spacing w:after="160"/>
+              <w:rPr>
+                <w:b/>
+                <w:bCs/>
+              </w:rPr>
+            </w:pPr>
+            <w:r>
+              <w:rPr>
+                <w:b/>
+                <w:bCs/>
+              </w:rPr>
+              <w:t>ID Máquina</w:t>
+            </w:r>
+          </w:p>
+        </w:tc>
+        <w:tc>
+          <w:tcPr>
+            <w:tcW w:w="992" w:type="dxa"/>
+            <w:noWrap/>
+            <w:hideMark/>
+          </w:tcPr>
+          <w:p>
+            <w:pPr>
+              <w:spacing w:after="160"/>
+              <w:rPr>
+                <w:b/>
+                <w:bCs/>
+              </w:rPr>
+            </w:pPr>
+            <w:r>
+              <w:rPr>
+                <w:b/>
+                <w:bCs/>
+              </w:rPr>
+              <w:t xml:space="preserve">Localización </w:t>
+            </w:r>
+          </w:p>
+        </w:tc>
+      </w:tr>
+      <w:tr>
+        <w:trPr>
+          <w:trHeight w:val="300"/>
+        </w:trPr>
+        <w:tc>
+          <w:tcPr>
+            <w:tcW w:w="1413" w:type="dxa"/>
+            <w:noWrap/>
+            <w:hideMark/>
+          </w:tcPr>
+          <w:p>
+            <w:pPr>
+              <w:spacing w:after="160"/>
+              <w:rPr>
+                <w:b/>
+                <w:bCs/>
+              </w:rPr>
+            </w:pPr>
+            <w:r>
+              <w:rPr>
+                <w:b/>
+                <w:bCs/>
+              </w:rPr>
+              <w:t> </w:t>
+            </w:r>
+          </w:p>
+        </w:tc>
+        <w:tc>
+          <w:tcPr>
+            <w:tcW w:w="992" w:type="dxa"/>
+            <w:noWrap/>
+            <w:hideMark/>
+          </w:tcPr>
+          <w:p>
+            <w:pPr>
+              <w:spacing w:after="160"/>
+              <w:rPr>
+                <w:b/>
+                <w:bCs/>
+              </w:rPr>
+            </w:pPr>
+            <w:r>
+              <w:rPr>
+                <w:b/>
+                <w:bCs/>
+              </w:rPr>
+              <w:t> </w:t>
+            </w:r>
+          </w:p>
+        </w:tc>
+      </w:tr>
+      <w:tr>
+        <w:trPr>
+          <w:trHeight w:val="300"/>
+        </w:trPr>
+        <w:tc>
+          <w:tcPr>
+            <w:tcW w:w="1413" w:type="dxa"/>
+            <w:noWrap/>
+            <w:hideMark/>
+          </w:tcPr>
+          <w:p>
+            <w:pPr>
+              <w:spacing w:after="160"/>
+              <w:rPr>
+                <w:b/>
+                <w:bCs/>
+              </w:rPr>
+            </w:pPr>
+            <w:r>
+              <w:rPr>
+                <w:b/>
+                <w:bCs/>
+              </w:rPr>
+              <w:t> </w:t>
+            </w:r>
+          </w:p>
+        </w:tc>
+        <w:tc>
+          <w:tcPr>
+            <w:tcW w:w="992" w:type="dxa"/>
+            <w:noWrap/>
+            <w:hideMark/>
+          </w:tcPr>
+          <w:p>
+            <w:pPr>
+              <w:spacing w:after="160"/>
+              <w:rPr>
+                <w:b/>
+                <w:bCs/>
+              </w:rPr>
+            </w:pPr>
+            <w:r>
+              <w:rPr>
+                <w:b/>
+                <w:bCs/>
+              </w:rPr>
+              <w:t> </w:t>
+            </w:r>
+          </w:p>
+        </w:tc>
+      </w:tr>
+      <w:tr>
+        <w:trPr>
+          <w:trHeight w:val="300"/>
+        </w:trPr>
+        <w:tc>
+          <w:tcPr>
+            <w:tcW w:w="1413" w:type="dxa"/>
+            <w:noWrap/>
+            <w:hideMark/>
+          </w:tcPr>
+          <w:p>
+            <w:pPr>
+              <w:spacing w:after="160"/>
+              <w:rPr>
+                <w:b/>
+                <w:bCs/>
+              </w:rPr>
+            </w:pPr>
+            <w:r>
+              <w:rPr>
+                <w:b/>
+                <w:bCs/>
+              </w:rPr>
+              <w:t> </w:t>
+            </w:r>
+          </w:p>
+        </w:tc>
+        <w:tc>
+          <w:tcPr>
+            <w:tcW w:w="992" w:type="dxa"/>
+            <w:noWrap/>
+            <w:hideMark/>
+          </w:tcPr>
+          <w:p>
+            <w:pPr>
+              <w:spacing w:after="160"/>
+              <w:rPr>
+                <w:b/>
+                <w:bCs/>
+              </w:rPr>
+            </w:pPr>
+            <w:r>
+              <w:rPr>
+                <w:b/>
+                <w:bCs/>
+              </w:rPr>
+              <w:t> </w:t>
+            </w:r>
+          </w:p>
+        </w:tc>
+      </w:tr>
+      <w:tr>
+        <w:trPr>
+          <w:trHeight w:val="300"/>
+        </w:trPr>
+        <w:tc>
+          <w:tcPr>
+            <w:tcW w:w="1413" w:type="dxa"/>
+            <w:noWrap/>
+            <w:hideMark/>
+          </w:tcPr>
+          <w:p>
+            <w:pPr>
+              <w:spacing w:after="160"/>
+              <w:rPr>
+                <w:b/>
+                <w:bCs/>
+              </w:rPr>
+            </w:pPr>
+            <w:r>
+              <w:rPr>
+                <w:b/>
+                <w:bCs/>
+              </w:rPr>
+              <w:t> </w:t>
+            </w:r>
+          </w:p>
+        </w:tc>
+        <w:tc>
+          <w:tcPr>
+            <w:tcW w:w="992" w:type="dxa"/>
+            <w:noWrap/>
+            <w:hideMark/>
+          </w:tcPr>
+          <w:p>
+            <w:pPr>
+              <w:spacing w:after="160"/>
+              <w:rPr>
+                <w:b/>
+                <w:bCs/>
+              </w:rPr>
+            </w:pPr>
+            <w:r>
+              <w:rPr>
+                <w:b/>
+                <w:bCs/>
+              </w:rPr>
+              <w:t> </w:t>
+            </w:r>
+          </w:p>
+        </w:tc>
+      </w:tr>
+      <w:tr>
+        <w:trPr>
+          <w:trHeight w:val="300"/>
+        </w:trPr>
+        <w:tc>
+          <w:tcPr>
+            <w:tcW w:w="1413" w:type="dxa"/>
+            <w:noWrap/>
+            <w:hideMark/>
+          </w:tcPr>
+          <w:p>
+            <w:pPr>
+              <w:spacing w:after="160"/>
+              <w:rPr>
+                <w:b/>
+                <w:bCs/>
+              </w:rPr>
+            </w:pPr>
+            <w:r>
+              <w:rPr>
+                <w:b/>
+                <w:bCs/>
+              </w:rPr>
+              <w:t> </w:t>
+            </w:r>
+          </w:p>
+        </w:tc>
+        <w:tc>
+          <w:tcPr>
+            <w:tcW w:w="992" w:type="dxa"/>
+            <w:noWrap/>
+            <w:hideMark/>
+          </w:tcPr>
+          <w:p>
+            <w:pPr>
+              <w:spacing w:after="160"/>
+              <w:rPr>
+                <w:b/>
+                <w:bCs/>
+              </w:rPr>
+            </w:pPr>
+            <w:r>
+              <w:rPr>
+                <w:b/>
+                <w:bCs/>
+              </w:rPr>
+              <w:t> </w:t>
+            </w:r>
+          </w:p>
+        </w:tc>
+      </w:tr>
+      <w:tr>
+        <w:trPr>
+          <w:trHeight w:val="300"/>
+        </w:trPr>
+        <w:tc>
+          <w:tcPr>
+            <w:tcW w:w="1413" w:type="dxa"/>
+            <w:noWrap/>
+            <w:hideMark/>
+          </w:tcPr>
+          <w:p>
+            <w:pPr>
+              <w:spacing w:after="160"/>
+              <w:rPr>
+                <w:b/>
+                <w:bCs/>
+              </w:rPr>
+            </w:pPr>
+            <w:r>
+              <w:rPr>
+                <w:b/>
+                <w:bCs/>
+              </w:rPr>
+              <w:t> </w:t>
+            </w:r>
+          </w:p>
+        </w:tc>
+        <w:tc>
+          <w:tcPr>
+            <w:tcW w:w="992" w:type="dxa"/>
+            <w:noWrap/>
+            <w:hideMark/>
+          </w:tcPr>
+          <w:p>
+            <w:pPr>
+              <w:spacing w:after="160"/>
+              <w:rPr>
+                <w:b/>
+                <w:bCs/>
+              </w:rPr>
+            </w:pPr>
+            <w:r>
+              <w:rPr>
+                <w:b/>
+                <w:bCs/>
+              </w:rPr>
+              <w:t> </w:t>
+            </w:r>
+          </w:p>
+        </w:tc>
+      </w:tr>
+    </w:tbl>
+    <w:p/>
+    <w:p/>
+    <w:p/>
+    <w:p/>
+    <w:p/>
+    <w:p/>
+    <w:p/>
+    <w:p/>
+    <w:p/>
+    <w:p>
+      <w:r>
+        <w:t>De este modo para un id solo puede existir un único usuario, pero puede haber varias filas en la tabla 2 asociadas a este id.</w:t>
+      </w:r>
+    </w:p>
+    <w:p>
+      <w:r>
+        <w:rPr>
+          <w:noProof/>
+        </w:rPr>
+        <w:lastRenderedPageBreak/>
+        <w:drawing>
+          <wp:inline distT="0" distB="0" distL="0" distR="0" wp14:anchorId="5B85004D" wp14:editId="18696ED4">
+            <wp:extent cx="5400040" cy="1487170"/>
+            <wp:effectExtent l="0" t="0" r="0" b="0"/>
+            <wp:docPr id="12" name="Imagen 12"/>
+            <wp:cNvGraphicFramePr>
+              <a:graphicFrameLocks xmlns:a="http://schemas.openxmlformats.org/drawingml/2006/main" noChangeAspect="1"/>
+            </wp:cNvGraphicFramePr>
+            <a:graphic xmlns:a="http://schemas.openxmlformats.org/drawingml/2006/main">
+              <a:graphicData uri="http://schemas.openxmlformats.org/drawingml/2006/picture">
+                <pic:pic xmlns:pic="http://schemas.openxmlformats.org/drawingml/2006/picture">
+                  <pic:nvPicPr>
+                    <pic:cNvPr id="1" name=""/>
+                    <pic:cNvPicPr/>
+                  </pic:nvPicPr>
+                  <pic:blipFill>
+                    <a:blip r:embed="rId10"/>
+                    <a:stretch>
+                      <a:fillRect/>
+                    </a:stretch>
+                  </pic:blipFill>
+                  <pic:spPr>
+                    <a:xfrm>
+                      <a:off x="0" y="0"/>
+                      <a:ext cx="5400040" cy="1487170"/>
+                    </a:xfrm>
+                    <a:prstGeom prst="rect">
+                      <a:avLst/>
+                    </a:prstGeom>
+                  </pic:spPr>
+                </pic:pic>
+              </a:graphicData>
+            </a:graphic>
+          </wp:inline>
+        </w:drawing>
+      </w:r>
+    </w:p>
+    <w:p/>
+    <w:p/>
+    <w:p>
+      <w:pPr>
+        <w:pStyle w:val="Ttulo2"/>
+      </w:pPr>
+      <w:bookmarkStart w:id="10" w:name="_Toc535949293"/>
+      <w:r>
+        <w:t>-Aplicación dos formularios: identificación (solo una vez) e incidencias.</w:t>
+      </w:r>
+      <w:bookmarkEnd w:id="10"/>
+    </w:p>
+    <w:p>
+      <w:pPr>
+        <w:pStyle w:val="Prrafodelista"/>
+      </w:pPr>
+    </w:p>
+    <w:p>
+      <w:bookmarkStart w:id="11" w:name="_Hlk535948698"/>
+      <w:r>
+        <w:t xml:space="preserve">Para recibir las incidencias a la base de datos es necesario disponer de alguna plataforma en la que poder publicar las preguntas que está buscando el cliente afectado para que este pueda responder con su problema. Para esto Google </w:t>
+      </w:r>
+      <w:proofErr w:type="spellStart"/>
+      <w:r>
+        <w:t>Sheets</w:t>
+      </w:r>
+      <w:proofErr w:type="spellEnd"/>
+      <w:r>
+        <w:t xml:space="preserve"> ofrece la posibilidad de crear formularios y almacenar las respuestas a cada pregunta en columnas. </w:t>
+      </w:r>
+    </w:p>
+    <w:p>
+      <w:r>
+        <w:t>Podríamos crear un cuestionario con los apartados para nombre, incidencia, cantidad de dinero por si ese fuera el problema y quedaría de la siguiente forma.</w:t>
+      </w:r>
+    </w:p>
+    <w:p>
+      <w:r>
+        <w:t xml:space="preserve"> </w:t>
+      </w:r>
+      <w:r>
+        <w:rPr>
+          <w:noProof/>
+        </w:rPr>
+        <w:drawing>
+          <wp:inline distT="0" distB="0" distL="0" distR="0" wp14:anchorId="21ADD056" wp14:editId="241E4943">
+            <wp:extent cx="2337833" cy="2275978"/>
+            <wp:effectExtent l="0" t="0" r="5715" b="0"/>
+            <wp:docPr id="2" name="Imagen 2"/>
+            <wp:cNvGraphicFramePr>
+              <a:graphicFrameLocks xmlns:a="http://schemas.openxmlformats.org/drawingml/2006/main" noChangeAspect="1"/>
+            </wp:cNvGraphicFramePr>
+            <a:graphic xmlns:a="http://schemas.openxmlformats.org/drawingml/2006/main">
+              <a:graphicData uri="http://schemas.openxmlformats.org/drawingml/2006/picture">
+                <pic:pic xmlns:pic="http://schemas.openxmlformats.org/drawingml/2006/picture">
+                  <pic:nvPicPr>
+                    <pic:cNvPr id="1" name=""/>
+                    <pic:cNvPicPr/>
+                  </pic:nvPicPr>
+                  <pic:blipFill>
+                    <a:blip r:embed="rId11"/>
+                    <a:stretch>
+                      <a:fillRect/>
+                    </a:stretch>
+                  </pic:blipFill>
+                  <pic:spPr>
+                    <a:xfrm>
+                      <a:off x="0" y="0"/>
+                      <a:ext cx="2372347" cy="2309579"/>
+                    </a:xfrm>
+                    <a:prstGeom prst="rect">
+                      <a:avLst/>
+                    </a:prstGeom>
+                  </pic:spPr>
+                </pic:pic>
+              </a:graphicData>
+            </a:graphic>
+          </wp:inline>
+        </w:drawing>
+      </w:r>
+    </w:p>
+    <w:p>
+      <w:r>
+        <w:t xml:space="preserve">Pero este resultado es bastante primitivo aparte de que lo </w:t>
+      </w:r>
+      <w:r>
+        <w:t>más</w:t>
+      </w:r>
+      <w:r>
+        <w:t xml:space="preserve"> correcto </w:t>
+      </w:r>
+      <w:r>
+        <w:t>sería</w:t>
+      </w:r>
+      <w:r>
+        <w:t xml:space="preserve"> que en la base de datos estuvieran en tablas separadas los datos del usuario y las incidencias.</w:t>
+      </w:r>
+    </w:p>
+    <w:p>
+      <w:r>
+        <w:t>Por eso crearemos dos formularios, uno para almacenar los datos del usuario, y otro para registrar las incidencias. El objetivo es subir estos dos cuestionarios de alguna manera a la aplicación para almacenar los datos.</w:t>
+      </w:r>
+    </w:p>
+    <w:p>
+      <w:r>
+        <w:t>El cuestionario destinado para almacenar tendrá las secciones para almacenar: id, usuario y correo. Quedando de la siguiente manera.</w:t>
+      </w:r>
+      <w:r>
+        <w:t xml:space="preserve"> </w:t>
+      </w:r>
+    </w:p>
+    <w:p>
+      <w:r>
+        <w:rPr>
+          <w:noProof/>
+        </w:rPr>
+        <w:lastRenderedPageBreak/>
+        <w:drawing>
+          <wp:inline distT="0" distB="0" distL="0" distR="0" wp14:anchorId="38ED56E6" wp14:editId="042B7AF1">
+            <wp:extent cx="2398298" cy="2305879"/>
+            <wp:effectExtent l="0" t="0" r="2540" b="0"/>
+            <wp:docPr id="7" name="Imagen 7"/>
+            <wp:cNvGraphicFramePr>
+              <a:graphicFrameLocks xmlns:a="http://schemas.openxmlformats.org/drawingml/2006/main" noChangeAspect="1"/>
+            </wp:cNvGraphicFramePr>
+            <a:graphic xmlns:a="http://schemas.openxmlformats.org/drawingml/2006/main">
+              <a:graphicData uri="http://schemas.openxmlformats.org/drawingml/2006/picture">
+                <pic:pic xmlns:pic="http://schemas.openxmlformats.org/drawingml/2006/picture">
+                  <pic:nvPicPr>
+                    <pic:cNvPr id="1" name=""/>
+                    <pic:cNvPicPr/>
+                  </pic:nvPicPr>
+                  <pic:blipFill>
+                    <a:blip r:embed="rId12"/>
+                    <a:stretch>
+                      <a:fillRect/>
+                    </a:stretch>
+                  </pic:blipFill>
+                  <pic:spPr>
+                    <a:xfrm>
+                      <a:off x="0" y="0"/>
+                      <a:ext cx="2487005" cy="2391168"/>
+                    </a:xfrm>
+                    <a:prstGeom prst="rect">
+                      <a:avLst/>
+                    </a:prstGeom>
+                  </pic:spPr>
+                </pic:pic>
+              </a:graphicData>
+            </a:graphic>
+          </wp:inline>
+        </w:drawing>
+      </w:r>
+    </w:p>
+    <w:p>
+      <w:r>
+        <w:t xml:space="preserve">El id será un numero único para cada usuario y será asignado por la base de datos, el usuario será el nombre con el que el cliente afectado quiera que le nombremos y el correo electrónico será necesario para informarle del estado en el que se encuentra su incidencia. </w:t>
+      </w:r>
+    </w:p>
+    <w:p>
+      <w:r>
+        <w:rPr>
+          <w:noProof/>
+        </w:rPr>
+        <w:drawing>
+          <wp:inline distT="0" distB="0" distL="0" distR="0" wp14:anchorId="13182AAC" wp14:editId="2129C807">
+            <wp:extent cx="5400040" cy="626745"/>
+            <wp:effectExtent l="0" t="0" r="0" b="1905"/>
+            <wp:docPr id="5" name="Imagen 5"/>
+            <wp:cNvGraphicFramePr>
+              <a:graphicFrameLocks xmlns:a="http://schemas.openxmlformats.org/drawingml/2006/main" noChangeAspect="1"/>
+            </wp:cNvGraphicFramePr>
+            <a:graphic xmlns:a="http://schemas.openxmlformats.org/drawingml/2006/main">
+              <a:graphicData uri="http://schemas.openxmlformats.org/drawingml/2006/picture">
+                <pic:pic xmlns:pic="http://schemas.openxmlformats.org/drawingml/2006/picture">
+                  <pic:nvPicPr>
+                    <pic:cNvPr id="1" name=""/>
+                    <pic:cNvPicPr/>
+                  </pic:nvPicPr>
+                  <pic:blipFill>
+                    <a:blip r:embed="rId13"/>
+                    <a:stretch>
+                      <a:fillRect/>
+                    </a:stretch>
+                  </pic:blipFill>
+                  <pic:spPr>
+                    <a:xfrm>
+                      <a:off x="0" y="0"/>
+                      <a:ext cx="5400040" cy="626745"/>
+                    </a:xfrm>
+                    <a:prstGeom prst="rect">
+                      <a:avLst/>
+                    </a:prstGeom>
+                  </pic:spPr>
+                </pic:pic>
+              </a:graphicData>
+            </a:graphic>
+          </wp:inline>
+        </w:drawing>
+      </w:r>
+    </w:p>
+    <w:p>
+      <w:r>
+        <w:t xml:space="preserve">Como vemos se ha creado una columna para cada sesión del cuestionario, adema, podemos observar que aparte de crearse estas tres columnas también se ha creado una cuarta con la fecha en el que se envía el </w:t>
+      </w:r>
+      <w:r>
+        <w:t>formulario</w:t>
+      </w:r>
+      <w:r>
+        <w:t>.</w:t>
+      </w:r>
+      <w:r>
+        <w:t xml:space="preserve"> Ya tenemos creada la tabla con los campos necesarios para el registro en la App.</w:t>
+      </w:r>
+    </w:p>
+    <w:p>
+      <w:r>
+        <w:t xml:space="preserve">El cuestionario para almacenar las incidencias contendrá los siguientes campos: </w:t>
+      </w:r>
+    </w:p>
+    <w:p>
+      <w:r>
+        <w:t>-</w:t>
+      </w:r>
+      <w:proofErr w:type="spellStart"/>
+      <w:r>
+        <w:t>Id_incidencia</w:t>
+      </w:r>
+      <w:proofErr w:type="spellEnd"/>
+      <w:r>
+        <w:t>, al igual que para el usuario cada incidencia tendrá un id único e irrepetible con el cual se hará referencia al conjunto de la incidencia cuando sea necesario.</w:t>
+      </w:r>
+    </w:p>
+    <w:p>
+      <w:r>
+        <w:t>-Incidencia, en este espacio el usuario podrá detallar el problema que ha tenido con la máquina.</w:t>
+      </w:r>
+    </w:p>
+    <w:p>
+      <w:r>
+        <w:t>-Dinero, cuando el contratiempo se deba a una devolución incorrecta de la maquina al cliente el usuario introducirá en este lugar la cantidad no devuelta por la máquina.</w:t>
+      </w:r>
+    </w:p>
+    <w:p>
+      <w:r>
+        <w:t>-</w:t>
+      </w:r>
+      <w:proofErr w:type="spellStart"/>
+      <w:r>
+        <w:t>Ademas</w:t>
+      </w:r>
+      <w:proofErr w:type="spellEnd"/>
+      <w:r>
+        <w:t xml:space="preserve">, aparecerá otra cuestión llamada mensaje en la que la persona que esté rellenando el formulario podrá añadir mas detalles de la incidencia si fuera necesario. </w:t>
+      </w:r>
+    </w:p>
+    <w:p>
+      <w:r>
+        <w:rPr>
+          <w:noProof/>
+        </w:rPr>
+        <w:lastRenderedPageBreak/>
+        <w:drawing>
+          <wp:inline distT="0" distB="0" distL="0" distR="0" wp14:anchorId="5AEB6937" wp14:editId="1430576C">
+            <wp:extent cx="2496710" cy="2829285"/>
+            <wp:effectExtent l="0" t="0" r="0" b="0"/>
+            <wp:docPr id="6" name="Imagen 6"/>
+            <wp:cNvGraphicFramePr>
+              <a:graphicFrameLocks xmlns:a="http://schemas.openxmlformats.org/drawingml/2006/main" noChangeAspect="1"/>
+            </wp:cNvGraphicFramePr>
+            <a:graphic xmlns:a="http://schemas.openxmlformats.org/drawingml/2006/main">
+              <a:graphicData uri="http://schemas.openxmlformats.org/drawingml/2006/picture">
+                <pic:pic xmlns:pic="http://schemas.openxmlformats.org/drawingml/2006/picture">
+                  <pic:nvPicPr>
+                    <pic:cNvPr id="1" name=""/>
+                    <pic:cNvPicPr/>
+                  </pic:nvPicPr>
+                  <pic:blipFill>
+                    <a:blip r:embed="rId14"/>
+                    <a:stretch>
+                      <a:fillRect/>
+                    </a:stretch>
+                  </pic:blipFill>
+                  <pic:spPr>
+                    <a:xfrm>
+                      <a:off x="0" y="0"/>
+                      <a:ext cx="2532084" cy="2869372"/>
+                    </a:xfrm>
+                    <a:prstGeom prst="rect">
+                      <a:avLst/>
+                    </a:prstGeom>
+                  </pic:spPr>
+                </pic:pic>
+              </a:graphicData>
+            </a:graphic>
+          </wp:inline>
+        </w:drawing>
+      </w:r>
+    </w:p>
+    <w:p>
+      <w:r>
+        <w:rPr>
+          <w:noProof/>
+        </w:rPr>
+        <w:drawing>
+          <wp:inline distT="0" distB="0" distL="0" distR="0" wp14:anchorId="1D96880D" wp14:editId="32EE2EF1">
+            <wp:extent cx="5400040" cy="533400"/>
+            <wp:effectExtent l="0" t="0" r="0" b="0"/>
+            <wp:docPr id="4" name="Imagen 4"/>
+            <wp:cNvGraphicFramePr>
+              <a:graphicFrameLocks xmlns:a="http://schemas.openxmlformats.org/drawingml/2006/main" noChangeAspect="1"/>
+            </wp:cNvGraphicFramePr>
+            <a:graphic xmlns:a="http://schemas.openxmlformats.org/drawingml/2006/main">
+              <a:graphicData uri="http://schemas.openxmlformats.org/drawingml/2006/picture">
+                <pic:pic xmlns:pic="http://schemas.openxmlformats.org/drawingml/2006/picture">
+                  <pic:nvPicPr>
+                    <pic:cNvPr id="1" name=""/>
+                    <pic:cNvPicPr/>
+                  </pic:nvPicPr>
+                  <pic:blipFill>
+                    <a:blip r:embed="rId15"/>
+                    <a:stretch>
+                      <a:fillRect/>
+                    </a:stretch>
+                  </pic:blipFill>
+                  <pic:spPr>
+                    <a:xfrm>
+                      <a:off x="0" y="0"/>
+                      <a:ext cx="5400040" cy="533400"/>
+                    </a:xfrm>
+                    <a:prstGeom prst="rect">
+                      <a:avLst/>
+                    </a:prstGeom>
+                  </pic:spPr>
+                </pic:pic>
+              </a:graphicData>
+            </a:graphic>
+          </wp:inline>
+        </w:drawing>
+      </w:r>
+    </w:p>
+    <w:bookmarkEnd w:id="11"/>
+    <w:p>
+      <w:r>
+        <w:t xml:space="preserve">Al igual que antes podemos observar que aparte de crearse los encabezados de las columnas que hemos incluido en el formulario también se ha creado una columna </w:t>
+      </w:r>
+      <w:r>
+        <w:t>con la fecha en la que se envía la incidencia.</w:t>
+      </w:r>
+    </w:p>
+    <w:p>
+      <w:r>
+        <w:t>Este dato resulta de gran interés ya que si conocemos la fecha en la que se registra la incidencia podremos clasificarla por tiempo o calcular la duración en resolver el problema.</w:t>
+      </w:r>
+    </w:p>
+    <w:p>
+      <w:r>
+        <w:t xml:space="preserve">Como dijimos en un punto anterior, utilizaremos </w:t>
+      </w:r>
+      <w:r>
+        <w:t>A</w:t>
+      </w:r>
+      <w:r>
+        <w:t xml:space="preserve">pp </w:t>
+      </w:r>
+      <w:r>
+        <w:t>I</w:t>
+      </w:r>
+      <w:r>
+        <w:t xml:space="preserve">nventor </w:t>
+      </w:r>
+      <w:r>
+        <w:t>para crear la aplicación, para ello accedemos a la pagina web y creamos un nuevo proyecto.</w:t>
+      </w:r>
+    </w:p>
+    <w:p>
+      <w:r>
+        <w:t xml:space="preserve">Para crear el formulario de registro de usuario desde el apartado de diseño necesitaremos arrastrar a la pantalla dos cajas de </w:t>
+      </w:r>
+      <w:proofErr w:type="spellStart"/>
+      <w:r>
+        <w:t>texo</w:t>
+      </w:r>
+      <w:proofErr w:type="spellEnd"/>
+      <w:r>
+        <w:t>, dos etiquetas de texto para identificar cada caja</w:t>
+      </w:r>
+      <w:r>
+        <w:t>,</w:t>
+      </w:r>
+      <w:r>
+        <w:t xml:space="preserve"> un botón para enviar los datos del formulario</w:t>
+      </w:r>
+      <w:r>
+        <w:t xml:space="preserve"> y también arrastraremos la opción web que se encuentra en el apartado de conectividad, este e</w:t>
+      </w:r>
+      <w:r>
+        <w:t>s un componente no visible que permite gestionar solicitudes HTTP como GET, POST, PUT y DELETE</w:t>
+      </w:r>
+      <w:r>
+        <w:t xml:space="preserve"> </w:t>
+      </w:r>
+      <w:r>
+        <w:t>una vez hecho quedara de la siguiente forma.</w:t>
+      </w:r>
+    </w:p>
+    <w:p>
+      <w:r>
+        <w:rPr>
+          <w:noProof/>
+        </w:rPr>
+        <w:lastRenderedPageBreak/>
+        <w:drawing>
+          <wp:inline distT="0" distB="0" distL="0" distR="0" wp14:anchorId="0B19ADE0" wp14:editId="4CF7A9F5">
+            <wp:extent cx="1942354" cy="2792486"/>
+            <wp:effectExtent l="0" t="0" r="1270" b="8255"/>
+            <wp:docPr id="1" name="Imagen 1"/>
+            <wp:cNvGraphicFramePr>
+              <a:graphicFrameLocks xmlns:a="http://schemas.openxmlformats.org/drawingml/2006/main" noChangeAspect="1"/>
+            </wp:cNvGraphicFramePr>
+            <a:graphic xmlns:a="http://schemas.openxmlformats.org/drawingml/2006/main">
+              <a:graphicData uri="http://schemas.openxmlformats.org/drawingml/2006/picture">
+                <pic:pic xmlns:pic="http://schemas.openxmlformats.org/drawingml/2006/picture">
+                  <pic:nvPicPr>
+                    <pic:cNvPr id="1" name=""/>
+                    <pic:cNvPicPr/>
+                  </pic:nvPicPr>
+                  <pic:blipFill>
+                    <a:blip r:embed="rId16"/>
+                    <a:stretch>
+                      <a:fillRect/>
+                    </a:stretch>
+                  </pic:blipFill>
+                  <pic:spPr>
+                    <a:xfrm>
+                      <a:off x="0" y="0"/>
+                      <a:ext cx="1961190" cy="2819566"/>
+                    </a:xfrm>
+                    <a:prstGeom prst="rect">
+                      <a:avLst/>
+                    </a:prstGeom>
+                  </pic:spPr>
+                </pic:pic>
+              </a:graphicData>
+            </a:graphic>
+          </wp:inline>
+        </w:drawing>
+      </w:r>
+    </w:p>
+    <w:p>
+      <w:r>
+        <w:t>Ahora crearemos otra pantalla en la que construiremos otro formulario, este será par a introducir los datos referentes a la incidencia.</w:t>
+      </w:r>
+    </w:p>
+    <w:p>
+      <w:r>
+        <w:t>Añadiremos a la pantalla un desplegable en el que introduciremos las incidencias más comunes (n</w:t>
+      </w:r>
+      <w:r>
+        <w:t xml:space="preserve">o me ha devuelto el cambio, </w:t>
+      </w:r>
+      <w:r>
+        <w:t>n</w:t>
+      </w:r>
+      <w:r>
+        <w:t xml:space="preserve">o hay agua, </w:t>
+      </w:r>
+      <w:r>
+        <w:t>n</w:t>
+      </w:r>
+      <w:r>
+        <w:t xml:space="preserve">o hay café, </w:t>
+      </w:r>
+      <w:r>
+        <w:t>n</w:t>
+      </w:r>
+      <w:r>
+        <w:t xml:space="preserve">o hay vaso, </w:t>
+      </w:r>
+      <w:r>
+        <w:t>n</w:t>
+      </w:r>
+      <w:r>
+        <w:t xml:space="preserve">o hay azúcar, </w:t>
+      </w:r>
+      <w:r>
+        <w:t>e</w:t>
+      </w:r>
+      <w:r>
+        <w:t xml:space="preserve">l líquido está frío, </w:t>
+      </w:r>
+      <w:r>
+        <w:t>m</w:t>
+      </w:r>
+      <w:r>
+        <w:t>aquina no operativa</w:t>
+      </w:r>
+      <w:r>
+        <w:t xml:space="preserve"> y</w:t>
+      </w:r>
+      <w:r>
+        <w:t xml:space="preserve"> </w:t>
+      </w:r>
+      <w:r>
+        <w:t>c</w:t>
+      </w:r>
+      <w:r>
+        <w:t>antidad insuficiente</w:t>
+      </w:r>
+      <w:r>
+        <w:t>) y la opción otro por si no estuviera entre estas.</w:t>
+      </w:r>
+    </w:p>
+    <w:p>
+      <w:r>
+        <w:t>Agregaremos también a la pantalla dos cajas de texto, una para introducir la cantidad económica que no ha devuelto la maquina si este fuera el problema y la otra para introducir la incidencia si la opción fuera otra a las que aparecen en la lista.</w:t>
+      </w:r>
+      <w:r>
+        <w:t xml:space="preserve"> Estas cajas de texto al depender de la selección de la incidencia de punto de partida serán </w:t>
+      </w:r>
+      <w:r>
+        <w:t>invisibles</w:t>
+      </w:r>
+      <w:r>
+        <w:t xml:space="preserve"> y se verán o no en función de la selección del usuario.</w:t>
+      </w:r>
+      <w:r>
+        <w:t xml:space="preserve"> </w:t>
+      </w:r>
+    </w:p>
+    <w:p>
+      <w:r>
+        <w:t xml:space="preserve">También al igual que en el formulario de registro añadiremos </w:t>
+      </w:r>
+      <w:r>
+        <w:t xml:space="preserve">la opción web de conectividad y </w:t>
+      </w:r>
+      <w:r>
+        <w:t>un botón para enviar el formulario.</w:t>
+      </w:r>
+    </w:p>
+    <w:p>
+      <w:r>
+        <w:t xml:space="preserve"> </w:t>
+      </w:r>
+      <w:r>
+        <w:rPr>
+          <w:noProof/>
+        </w:rPr>
+        <w:drawing>
+          <wp:inline distT="0" distB="0" distL="0" distR="0" wp14:anchorId="19F16AA9" wp14:editId="4DD92D04">
+            <wp:extent cx="2170706" cy="3119994"/>
+            <wp:effectExtent l="0" t="0" r="1270" b="4445"/>
+            <wp:docPr id="8" name="Imagen 8"/>
+            <wp:cNvGraphicFramePr>
+              <a:graphicFrameLocks xmlns:a="http://schemas.openxmlformats.org/drawingml/2006/main" noChangeAspect="1"/>
+            </wp:cNvGraphicFramePr>
+            <a:graphic xmlns:a="http://schemas.openxmlformats.org/drawingml/2006/main">
+              <a:graphicData uri="http://schemas.openxmlformats.org/drawingml/2006/picture">
+                <pic:pic xmlns:pic="http://schemas.openxmlformats.org/drawingml/2006/picture">
+                  <pic:nvPicPr>
+                    <pic:cNvPr id="1" name=""/>
+                    <pic:cNvPicPr/>
+                  </pic:nvPicPr>
+                  <pic:blipFill>
+                    <a:blip r:embed="rId17"/>
+                    <a:stretch>
+                      <a:fillRect/>
+                    </a:stretch>
+                  </pic:blipFill>
+                  <pic:spPr>
+                    <a:xfrm>
+                      <a:off x="0" y="0"/>
+                      <a:ext cx="2191305" cy="3149601"/>
+                    </a:xfrm>
+                    <a:prstGeom prst="rect">
+                      <a:avLst/>
+                    </a:prstGeom>
+                  </pic:spPr>
+                </pic:pic>
+              </a:graphicData>
+            </a:graphic>
+          </wp:inline>
+        </w:drawing>
+      </w:r>
+    </w:p>
+    <w:p>
+      <w:r>
+        <w:lastRenderedPageBreak/>
+        <w:t>Desde la aplicación enviaremos los datos a la base de datos mediante un post, es decir enviaremos los datos desde un enlace.</w:t>
+      </w:r>
+    </w:p>
+    <w:p>
+      <w:r>
+        <w:t>Para ello lo primero que haremos será ir al formulario en vivo y mirar el código fuente del formulario. La URL de publicación se encuentra en la etiqueta acción de formulario y los elementos de la lista.</w:t>
+      </w:r>
+    </w:p>
+    <w:p>
+      <w:r>
+        <w:rPr>
+          <w:noProof/>
+        </w:rPr>
+        <w:drawing>
+          <wp:inline distT="0" distB="0" distL="0" distR="0" wp14:anchorId="0513058A" wp14:editId="0BADBC70">
+            <wp:extent cx="5400040" cy="2444115"/>
+            <wp:effectExtent l="0" t="0" r="0" b="0"/>
+            <wp:docPr id="17" name="Imagen 17"/>
+            <wp:cNvGraphicFramePr>
+              <a:graphicFrameLocks xmlns:a="http://schemas.openxmlformats.org/drawingml/2006/main" noChangeAspect="1"/>
+            </wp:cNvGraphicFramePr>
+            <a:graphic xmlns:a="http://schemas.openxmlformats.org/drawingml/2006/main">
+              <a:graphicData uri="http://schemas.openxmlformats.org/drawingml/2006/picture">
+                <pic:pic xmlns:pic="http://schemas.openxmlformats.org/drawingml/2006/picture">
+                  <pic:nvPicPr>
+                    <pic:cNvPr id="1" name=""/>
+                    <pic:cNvPicPr/>
+                  </pic:nvPicPr>
+                  <pic:blipFill>
+                    <a:blip r:embed="rId18"/>
+                    <a:stretch>
+                      <a:fillRect/>
+                    </a:stretch>
+                  </pic:blipFill>
+                  <pic:spPr>
+                    <a:xfrm>
+                      <a:off x="0" y="0"/>
+                      <a:ext cx="5400040" cy="2444115"/>
+                    </a:xfrm>
+                    <a:prstGeom prst="rect">
+                      <a:avLst/>
+                    </a:prstGeom>
+                  </pic:spPr>
+                </pic:pic>
+              </a:graphicData>
+            </a:graphic>
+          </wp:inline>
+        </w:drawing>
+      </w:r>
+    </w:p>
+    <w:p>
+      <w:r>
+        <w:t>También hay que encontrar los elementos de la lista, buscaremos la etiqueta de nombre para encontrar un valor como “</w:t>
+      </w:r>
+      <w:r>
+        <w:t>entry.16715522</w:t>
+      </w:r>
+      <w:r>
+        <w:t>”.</w:t>
+      </w:r>
+    </w:p>
+    <w:p>
+      <w:r>
+        <w:rPr>
+          <w:noProof/>
+        </w:rPr>
+        <w:drawing>
+          <wp:inline distT="0" distB="0" distL="0" distR="0" wp14:anchorId="721E8266" wp14:editId="7D61BD8C">
+            <wp:extent cx="5400040" cy="2000250"/>
+            <wp:effectExtent l="0" t="0" r="0" b="0"/>
+            <wp:docPr id="18" name="Imagen 18"/>
+            <wp:cNvGraphicFramePr>
+              <a:graphicFrameLocks xmlns:a="http://schemas.openxmlformats.org/drawingml/2006/main" noChangeAspect="1"/>
+            </wp:cNvGraphicFramePr>
+            <a:graphic xmlns:a="http://schemas.openxmlformats.org/drawingml/2006/main">
+              <a:graphicData uri="http://schemas.openxmlformats.org/drawingml/2006/picture">
+                <pic:pic xmlns:pic="http://schemas.openxmlformats.org/drawingml/2006/picture">
+                  <pic:nvPicPr>
+                    <pic:cNvPr id="1" name=""/>
+                    <pic:cNvPicPr/>
+                  </pic:nvPicPr>
+                  <pic:blipFill>
+                    <a:blip r:embed="rId19"/>
+                    <a:stretch>
+                      <a:fillRect/>
+                    </a:stretch>
+                  </pic:blipFill>
+                  <pic:spPr>
+                    <a:xfrm>
+                      <a:off x="0" y="0"/>
+                      <a:ext cx="5400040" cy="2000250"/>
+                    </a:xfrm>
+                    <a:prstGeom prst="rect">
+                      <a:avLst/>
+                    </a:prstGeom>
+                  </pic:spPr>
+                </pic:pic>
+              </a:graphicData>
+            </a:graphic>
+          </wp:inline>
+        </w:drawing>
+      </w:r>
+    </w:p>
+    <w:p>
+      <w:r>
+        <w:t>Esto lo tendremos que hacer tanto en el formulario de registro como en el de envío de incidencias.</w:t>
+      </w:r>
+    </w:p>
+    <w:p>
+      <w:r>
+        <w:t>Después iremos a la hoja de cálculo y seleccionaremos Archivo – Compartir, hacemos clic en “avanzado” y cambiamos el acceso de privado a cualquiera con enlace y cambiamos el tipo de acceso de “puede ver” que viene por defecto a “se puede editar” y hacemos clic en guardar.</w:t>
+      </w:r>
+    </w:p>
+    <w:p>
+      <w:r>
+        <w:t>Ahora seleccionamos archivo – publicar en la web en la siguiente pantalla hacemos clic en publicar y luego en aceptar y cerrar.</w:t>
+      </w:r>
+    </w:p>
+    <w:p>
+      <w:r>
+        <w:t xml:space="preserve">Hechos </w:t>
+      </w:r>
+      <w:r>
+        <w:t>esto</w:t>
+      </w:r>
+      <w:r>
+        <w:t xml:space="preserve"> ahora </w:t>
+      </w:r>
+      <w:r>
+        <w:t>construiremos</w:t>
+      </w:r>
+      <w:r>
+        <w:t xml:space="preserve"> los bloques.</w:t>
+      </w:r>
+      <w:r>
+        <w:t xml:space="preserve"> Realizaremos el envío de los datos de registro del usuario mediante un post utilizando el enlace obtenido del código fuente del formulario y los nombre</w:t>
+      </w:r>
+      <w:r>
+        <w:t>s</w:t>
+      </w:r>
+      <w:r>
+        <w:t xml:space="preserve"> </w:t>
+      </w:r>
+      <w:r>
+        <w:t>de los elementos</w:t>
+      </w:r>
+      <w:r>
+        <w:t xml:space="preserve"> que pusimos en el de la siguiente forma.</w:t>
+      </w:r>
+    </w:p>
+    <w:p>
+      <w:r>
+        <w:rPr>
+          <w:noProof/>
+        </w:rPr>
+        <w:lastRenderedPageBreak/>
+        <w:drawing>
+          <wp:inline distT="0" distB="0" distL="0" distR="0" wp14:anchorId="529701B5" wp14:editId="1CE56828">
+            <wp:extent cx="5400040" cy="1422400"/>
+            <wp:effectExtent l="0" t="0" r="0" b="6350"/>
+            <wp:docPr id="10" name="Imagen 10"/>
+            <wp:cNvGraphicFramePr>
+              <a:graphicFrameLocks xmlns:a="http://schemas.openxmlformats.org/drawingml/2006/main" noChangeAspect="1"/>
+            </wp:cNvGraphicFramePr>
+            <a:graphic xmlns:a="http://schemas.openxmlformats.org/drawingml/2006/main">
+              <a:graphicData uri="http://schemas.openxmlformats.org/drawingml/2006/picture">
+                <pic:pic xmlns:pic="http://schemas.openxmlformats.org/drawingml/2006/picture">
+                  <pic:nvPicPr>
+                    <pic:cNvPr id="1" name=""/>
+                    <pic:cNvPicPr/>
+                  </pic:nvPicPr>
+                  <pic:blipFill>
+                    <a:blip r:embed="rId20"/>
+                    <a:stretch>
+                      <a:fillRect/>
+                    </a:stretch>
+                  </pic:blipFill>
+                  <pic:spPr>
+                    <a:xfrm>
+                      <a:off x="0" y="0"/>
+                      <a:ext cx="5400040" cy="1422400"/>
+                    </a:xfrm>
+                    <a:prstGeom prst="rect">
+                      <a:avLst/>
+                    </a:prstGeom>
+                  </pic:spPr>
+                </pic:pic>
+              </a:graphicData>
+            </a:graphic>
+          </wp:inline>
+        </w:drawing>
+      </w:r>
+    </w:p>
+    <w:p>
+      <w:r>
+        <w:t>Los datos referentes a las incidencias los enviaremos de la misma forma que los de registro de usuario, obtendremos el enlace del formulario y el nombre de los elementos que queremos conseguir.</w:t>
+      </w:r>
+    </w:p>
+    <w:p>
+      <w:r>
+        <w:t>En este formulario sin embargo veremos las cajas de texto de dinero y de comentarios en función de la selección como podemos ver en la imagen.</w:t>
+      </w:r>
+    </w:p>
+    <w:p>
+      <w:r>
+        <w:rPr>
+          <w:noProof/>
+        </w:rPr>
+        <w:drawing>
+          <wp:inline distT="0" distB="0" distL="0" distR="0" wp14:anchorId="5B7972B4" wp14:editId="6A98FC49">
+            <wp:extent cx="4019550" cy="2665057"/>
+            <wp:effectExtent l="0" t="0" r="0" b="2540"/>
+            <wp:docPr id="19" name="Imagen 19"/>
+            <wp:cNvGraphicFramePr>
+              <a:graphicFrameLocks xmlns:a="http://schemas.openxmlformats.org/drawingml/2006/main" noChangeAspect="1"/>
+            </wp:cNvGraphicFramePr>
+            <a:graphic xmlns:a="http://schemas.openxmlformats.org/drawingml/2006/main">
+              <a:graphicData uri="http://schemas.openxmlformats.org/drawingml/2006/picture">
+                <pic:pic xmlns:pic="http://schemas.openxmlformats.org/drawingml/2006/picture">
+                  <pic:nvPicPr>
+                    <pic:cNvPr id="1" name=""/>
+                    <pic:cNvPicPr/>
+                  </pic:nvPicPr>
+                  <pic:blipFill>
+                    <a:blip r:embed="rId21"/>
+                    <a:stretch>
+                      <a:fillRect/>
+                    </a:stretch>
+                  </pic:blipFill>
+                  <pic:spPr>
+                    <a:xfrm>
+                      <a:off x="0" y="0"/>
+                      <a:ext cx="4044896" cy="2681862"/>
+                    </a:xfrm>
+                    <a:prstGeom prst="rect">
+                      <a:avLst/>
+                    </a:prstGeom>
+                  </pic:spPr>
+                </pic:pic>
+              </a:graphicData>
+            </a:graphic>
+          </wp:inline>
+        </w:drawing>
+      </w:r>
+    </w:p>
+    <w:p>
+      <w:r>
+        <w:rPr>
+          <w:noProof/>
+        </w:rPr>
+        <w:drawing>
+          <wp:inline distT="0" distB="0" distL="0" distR="0" wp14:anchorId="7BC5D43F" wp14:editId="497FBEAE">
+            <wp:extent cx="5400040" cy="1478915"/>
+            <wp:effectExtent l="0" t="0" r="0" b="6985"/>
+            <wp:docPr id="20" name="Imagen 20"/>
+            <wp:cNvGraphicFramePr>
+              <a:graphicFrameLocks xmlns:a="http://schemas.openxmlformats.org/drawingml/2006/main" noChangeAspect="1"/>
+            </wp:cNvGraphicFramePr>
+            <a:graphic xmlns:a="http://schemas.openxmlformats.org/drawingml/2006/main">
+              <a:graphicData uri="http://schemas.openxmlformats.org/drawingml/2006/picture">
+                <pic:pic xmlns:pic="http://schemas.openxmlformats.org/drawingml/2006/picture">
+                  <pic:nvPicPr>
+                    <pic:cNvPr id="1" name=""/>
+                    <pic:cNvPicPr/>
+                  </pic:nvPicPr>
+                  <pic:blipFill>
+                    <a:blip r:embed="rId22"/>
+                    <a:stretch>
+                      <a:fillRect/>
+                    </a:stretch>
+                  </pic:blipFill>
+                  <pic:spPr>
+                    <a:xfrm>
+                      <a:off x="0" y="0"/>
+                      <a:ext cx="5400040" cy="1478915"/>
+                    </a:xfrm>
+                    <a:prstGeom prst="rect">
+                      <a:avLst/>
+                    </a:prstGeom>
+                  </pic:spPr>
+                </pic:pic>
+              </a:graphicData>
+            </a:graphic>
+          </wp:inline>
+        </w:drawing>
+      </w:r>
+    </w:p>
+    <w:p/>
+    <w:p>
+      <w:r>
+        <w:t xml:space="preserve"> </w:t>
+      </w:r>
     </w:p>
     <w:p>
       <w:pPr>
@@ -1623,11 +6210,11 @@
           <w:numId w:val="2"/>
         </w:numPr>
       </w:pPr>
-      <w:bookmarkStart w:id="9" w:name="_Toc535485007"/>
+      <w:bookmarkStart w:id="12" w:name="_Toc535949294"/>
       <w:r>
         <w:t>Resultados</w:t>
       </w:r>
-      <w:bookmarkEnd w:id="9"/>
+      <w:bookmarkEnd w:id="12"/>
     </w:p>
     <w:p>
       <w:pPr>
@@ -1670,11 +6257,7 @@
         <w:t xml:space="preserve">La aplicación se podrá descargar </w:t>
       </w:r>
       <w:r>
-        <w:t xml:space="preserve">mediante el sistema QR, en la maquina habrá una pegatina a la vista que contenga un código QR con el que se podrá descargar la aplicación a cualquier dispositivo móvil. Esta aplicación contendrá un formulario con el </w:t>
-      </w:r>
-      <w:r>
-        <w:lastRenderedPageBreak/>
-        <w:t xml:space="preserve">que se podrá introducir cualquier incidencia ocurrida con la máquina, además el cliente podrá crear un usuario y poder ver sus incidencias y el estado en el que se encuentran. </w:t>
+        <w:t xml:space="preserve">mediante el sistema QR, en la maquina habrá una pegatina a la vista que contenga un código QR con el que se podrá descargar la aplicación a cualquier dispositivo móvil. Esta aplicación contendrá un formulario con el que se podrá introducir cualquier incidencia ocurrida con la máquina, además el cliente podrá crear un usuario y poder ver sus incidencias y el estado en el que se encuentran. </w:t>
       </w:r>
       <w:r>
         <w:t xml:space="preserve">Estas incidencias la página las mandará directamente a la base de datos. </w:t>
@@ -1761,11 +6344,11 @@
           <w:numId w:val="2"/>
         </w:numPr>
       </w:pPr>
-      <w:bookmarkStart w:id="10" w:name="_Toc535485008"/>
+      <w:bookmarkStart w:id="13" w:name="_Toc535949295"/>
       <w:r>
         <w:t>Discusión de resultados</w:t>
       </w:r>
-      <w:bookmarkEnd w:id="10"/>
+      <w:bookmarkEnd w:id="13"/>
     </w:p>
     <w:p>
       <w:pPr>
@@ -1780,11 +6363,11 @@
           <w:numId w:val="2"/>
         </w:numPr>
       </w:pPr>
-      <w:bookmarkStart w:id="11" w:name="_Toc535485009"/>
+      <w:bookmarkStart w:id="14" w:name="_Toc535949296"/>
       <w:r>
         <w:t>Conclusiones</w:t>
       </w:r>
-      <w:bookmarkEnd w:id="11"/>
+      <w:bookmarkEnd w:id="14"/>
     </w:p>
     <w:p>
       <w:pPr>
@@ -1799,50 +6382,47 @@
           <w:numId w:val="2"/>
         </w:numPr>
       </w:pPr>
-      <w:bookmarkStart w:id="12" w:name="_Toc535485010"/>
+      <w:bookmarkStart w:id="15" w:name="_Toc535949297"/>
       <w:r>
         <w:t>Bibliografía</w:t>
       </w:r>
-      <w:bookmarkEnd w:id="12"/>
-    </w:p>
-    <w:p/>
-    <w:p/>
-    <w:p/>
-    <w:p/>
-    <w:p/>
-    <w:p/>
-    <w:p/>
-    <w:p/>
-    <w:p/>
-    <w:p/>
-    <w:p/>
-    <w:p/>
-    <w:p/>
-    <w:p/>
-    <w:p/>
-    <w:p/>
-    <w:p/>
-    <w:p/>
-    <w:p/>
-    <w:p/>
-    <w:p/>
-    <w:p/>
-    <w:p/>
-    <w:p/>
-    <w:p/>
-    <w:p/>
-    <w:p/>
-    <w:p/>
-    <w:p/>
-    <w:p/>
-    <w:p/>
-    <w:p/>
-    <w:p>
-      <w:bookmarkStart w:id="13" w:name="_GoBack"/>
-      <w:bookmarkEnd w:id="13"/>
-    </w:p>
+      <w:bookmarkEnd w:id="15"/>
+    </w:p>
+    <w:p/>
+    <w:p/>
+    <w:p/>
+    <w:p/>
+    <w:p/>
+    <w:p/>
+    <w:p/>
+    <w:p/>
+    <w:p/>
+    <w:p/>
+    <w:p/>
+    <w:p/>
+    <w:p/>
+    <w:p/>
+    <w:p/>
+    <w:p/>
+    <w:p/>
+    <w:p/>
+    <w:p/>
+    <w:p/>
+    <w:p/>
+    <w:p/>
+    <w:p/>
+    <w:p/>
+    <w:p/>
+    <w:p/>
+    <w:p/>
+    <w:p/>
+    <w:p/>
+    <w:p/>
+    <w:p/>
+    <w:p/>
+    <w:p/>
     <w:sectPr>
-      <w:footerReference w:type="default" r:id="rId8"/>
+      <w:footerReference w:type="default" r:id="rId23"/>
       <w:pgSz w:w="11906" w:h="16838"/>
       <w:pgMar w:top="1417" w:right="1701" w:bottom="1417" w:left="1701" w:header="708" w:footer="708" w:gutter="0"/>
       <w:cols w:space="708"/>
@@ -2607,6 +7187,28 @@
       <w:szCs w:val="26"/>
     </w:rPr>
   </w:style>
+  <w:style w:type="paragraph" w:styleId="Ttulo3">
+    <w:name w:val="heading 3"/>
+    <w:basedOn w:val="Normal"/>
+    <w:next w:val="Normal"/>
+    <w:link w:val="Ttulo3Car"/>
+    <w:uiPriority w:val="9"/>
+    <w:unhideWhenUsed/>
+    <w:qFormat/>
+    <w:rsid w:val="00783B56"/>
+    <w:pPr>
+      <w:keepNext/>
+      <w:keepLines/>
+      <w:spacing w:before="40" w:after="0"/>
+      <w:outlineLvl w:val="2"/>
+    </w:pPr>
+    <w:rPr>
+      <w:rFonts w:asciiTheme="majorHAnsi" w:eastAsiaTheme="majorEastAsia" w:hAnsiTheme="majorHAnsi" w:cstheme="majorBidi"/>
+      <w:color w:val="1F3763" w:themeColor="accent1" w:themeShade="7F"/>
+      <w:sz w:val="24"/>
+      <w:szCs w:val="24"/>
+    </w:rPr>
+  </w:style>
   <w:style w:type="character" w:default="1" w:styleId="Fuentedeprrafopredeter">
     <w:name w:val="Default Paragraph Font"/>
     <w:uiPriority w:val="1"/>
@@ -2765,6 +7367,38 @@
     <w:link w:val="Piedepgina"/>
     <w:uiPriority w:val="99"/>
     <w:rsid w:val="00D55C35"/>
+  </w:style>
+  <w:style w:type="character" w:customStyle="1" w:styleId="Ttulo3Car">
+    <w:name w:val="Título 3 Car"/>
+    <w:basedOn w:val="Fuentedeprrafopredeter"/>
+    <w:link w:val="Ttulo3"/>
+    <w:uiPriority w:val="9"/>
+    <w:rsid w:val="00783B56"/>
+    <w:rPr>
+      <w:rFonts w:asciiTheme="majorHAnsi" w:eastAsiaTheme="majorEastAsia" w:hAnsiTheme="majorHAnsi" w:cstheme="majorBidi"/>
+      <w:color w:val="1F3763" w:themeColor="accent1" w:themeShade="7F"/>
+      <w:sz w:val="24"/>
+      <w:szCs w:val="24"/>
+    </w:rPr>
+  </w:style>
+  <w:style w:type="table" w:styleId="Tablaconcuadrcula">
+    <w:name w:val="Table Grid"/>
+    <w:basedOn w:val="Tablanormal"/>
+    <w:uiPriority w:val="39"/>
+    <w:rsid w:val="003F379C"/>
+    <w:pPr>
+      <w:spacing w:after="0" w:line="240" w:lineRule="auto"/>
+    </w:pPr>
+    <w:tblPr>
+      <w:tblBorders>
+        <w:top w:val="single" w:sz="4" w:space="0" w:color="auto"/>
+        <w:left w:val="single" w:sz="4" w:space="0" w:color="auto"/>
+        <w:bottom w:val="single" w:sz="4" w:space="0" w:color="auto"/>
+        <w:right w:val="single" w:sz="4" w:space="0" w:color="auto"/>
+        <w:insideH w:val="single" w:sz="4" w:space="0" w:color="auto"/>
+        <w:insideV w:val="single" w:sz="4" w:space="0" w:color="auto"/>
+      </w:tblBorders>
+    </w:tblPr>
   </w:style>
 </w:styles>
 </file>
@@ -3069,7 +7703,7 @@
 </file>
 
 <file path=customXml/itemProps1.xml><?xml version="1.0" encoding="utf-8"?>
-<ds:datastoreItem xmlns:ds="http://schemas.openxmlformats.org/officeDocument/2006/customXml" ds:itemID="{EB34482F-897D-4CC9-B83E-405DA48DFB86}">
+<ds:datastoreItem xmlns:ds="http://schemas.openxmlformats.org/officeDocument/2006/customXml" ds:itemID="{1F5F6179-DAA7-4CAA-9354-A1D9BC9D3C6A}">
   <ds:schemaRefs>
     <ds:schemaRef ds:uri="http://schemas.openxmlformats.org/officeDocument/2006/bibliography"/>
   </ds:schemaRefs>
